--- a/Research Report/Research Report.docx
+++ b/Research Report/Research Report.docx
@@ -98,31 +98,7 @@
           <w:szCs w:val="36"/>
           <w:lang w:val="en-US"/>
         </w:rPr>
-        <w:t xml:space="preserve">Project </w:t>
-      </w:r>
-      <w:proofErr w:type="gramStart"/>
-      <w:r>
-        <w:rPr>
-          <w:rFonts w:ascii="Arial" w:hAnsi="Arial" w:cs="Arial"/>
-          <w:b/>
-          <w:bCs/>
-          <w:sz w:val="36"/>
-          <w:szCs w:val="36"/>
-          <w:lang w:val="en-US"/>
-        </w:rPr>
-        <w:t>From</w:t>
-      </w:r>
-      <w:proofErr w:type="gramEnd"/>
-      <w:r>
-        <w:rPr>
-          <w:rFonts w:ascii="Arial" w:hAnsi="Arial" w:cs="Arial"/>
-          <w:b/>
-          <w:bCs/>
-          <w:sz w:val="36"/>
-          <w:szCs w:val="36"/>
-          <w:lang w:val="en-US"/>
-        </w:rPr>
-        <w:t xml:space="preserve"> Moonshot to Mars</w:t>
+        <w:t>Project From Moonshot to Mars</w:t>
       </w:r>
       <w:bookmarkEnd w:id="0"/>
     </w:p>
@@ -354,7 +330,6 @@
         <w:t>Hiemstra</w:t>
       </w:r>
       <w:proofErr w:type="spellEnd"/>
-      <w:proofErr w:type="gramStart"/>
       <w:r>
         <w:rPr>
           <w:rFonts w:ascii="Arial" w:hAnsi="Arial" w:cs="Arial"/>
@@ -364,7 +339,6 @@
         </w:rPr>
         <w:t>,</w:t>
       </w:r>
-      <w:proofErr w:type="gramEnd"/>
       <w:r>
         <w:rPr>
           <w:rFonts w:ascii="Arial" w:hAnsi="Arial" w:cs="Arial"/>
@@ -510,17 +484,8 @@
           <w:rFonts w:ascii="Arial" w:hAnsi="Arial" w:cs="Arial"/>
           <w:lang w:val="en-US" w:bidi="ar-SA"/>
         </w:rPr>
-        <w:t>29 May 2013</w:t>
-      </w:r>
-      <w:proofErr w:type="gramStart"/>
-      <w:r>
-        <w:rPr>
-          <w:rFonts w:ascii="Arial" w:hAnsi="Arial" w:cs="Arial"/>
-          <w:lang w:val="en-US" w:bidi="ar-SA"/>
-        </w:rPr>
-        <w:t>,</w:t>
-      </w:r>
-      <w:proofErr w:type="gramEnd"/>
+        <w:t>29 May 2013,</w:t>
+      </w:r>
       <w:r>
         <w:rPr>
           <w:rFonts w:ascii="Arial" w:hAnsi="Arial" w:cs="Arial"/>
@@ -840,7 +805,7 @@
             </w:rPr>
             <w:fldChar w:fldCharType="separate"/>
           </w:r>
-          <w:hyperlink w:anchor="_Toc353807386" w:history="1">
+          <w:hyperlink w:anchor="_Toc354148903" w:history="1">
             <w:r>
               <w:rPr>
                 <w:rStyle w:val="Hyperlink"/>
@@ -868,7 +833,7 @@
                 <w:noProof/>
                 <w:webHidden/>
               </w:rPr>
-              <w:instrText xml:space="preserve"> PAGEREF _Toc353807386 \h </w:instrText>
+              <w:instrText xml:space="preserve"> PAGEREF _Toc354148903 \h </w:instrText>
             </w:r>
             <w:r>
               <w:rPr>
@@ -914,7 +879,7 @@
               <w:lang w:eastAsia="nl-NL" w:bidi="ar-SA"/>
             </w:rPr>
           </w:pPr>
-          <w:hyperlink w:anchor="_Toc353807387" w:history="1">
+          <w:hyperlink w:anchor="_Toc354148904" w:history="1">
             <w:r>
               <w:rPr>
                 <w:rStyle w:val="Hyperlink"/>
@@ -943,7 +908,7 @@
                 <w:noProof/>
                 <w:webHidden/>
               </w:rPr>
-              <w:instrText xml:space="preserve"> PAGEREF _Toc353807387 \h </w:instrText>
+              <w:instrText xml:space="preserve"> PAGEREF _Toc354148904 \h </w:instrText>
             </w:r>
             <w:r>
               <w:rPr>
@@ -989,7 +954,7 @@
               <w:lang w:eastAsia="nl-NL" w:bidi="ar-SA"/>
             </w:rPr>
           </w:pPr>
-          <w:hyperlink w:anchor="_Toc353807388" w:history="1">
+          <w:hyperlink w:anchor="_Toc354148905" w:history="1">
             <w:r>
               <w:rPr>
                 <w:rStyle w:val="Hyperlink"/>
@@ -1018,7 +983,7 @@
                 <w:noProof/>
                 <w:webHidden/>
               </w:rPr>
-              <w:instrText xml:space="preserve"> PAGEREF _Toc353807388 \h </w:instrText>
+              <w:instrText xml:space="preserve"> PAGEREF _Toc354148905 \h </w:instrText>
             </w:r>
             <w:r>
               <w:rPr>
@@ -1064,14 +1029,14 @@
               <w:lang w:eastAsia="nl-NL" w:bidi="ar-SA"/>
             </w:rPr>
           </w:pPr>
-          <w:hyperlink w:anchor="_Toc353807389" w:history="1">
+          <w:hyperlink w:anchor="_Toc354148906" w:history="1">
             <w:r>
               <w:rPr>
                 <w:rStyle w:val="Hyperlink"/>
                 <w:noProof/>
                 <w:lang w:val="en-US" w:eastAsia="nl-NL"/>
               </w:rPr>
-              <w:t>Overview changed files OpenSSH</w:t>
+              <w:t>STrace &amp; LTrace</w:t>
             </w:r>
             <w:r>
               <w:rPr>
@@ -1092,7 +1057,7 @@
                 <w:noProof/>
                 <w:webHidden/>
               </w:rPr>
-              <w:instrText xml:space="preserve"> PAGEREF _Toc353807389 \h </w:instrText>
+              <w:instrText xml:space="preserve"> PAGEREF _Toc354148906 \h </w:instrText>
             </w:r>
             <w:r>
               <w:rPr>
@@ -1138,14 +1103,14 @@
               <w:lang w:eastAsia="nl-NL" w:bidi="ar-SA"/>
             </w:rPr>
           </w:pPr>
-          <w:hyperlink w:anchor="_Toc353807390" w:history="1">
+          <w:hyperlink w:anchor="_Toc354148907" w:history="1">
             <w:r>
               <w:rPr>
                 <w:rStyle w:val="Hyperlink"/>
                 <w:noProof/>
                 <w:lang w:val="en-US" w:eastAsia="nl-NL"/>
               </w:rPr>
-              <w:t>STrace &amp; LTrace</w:t>
+              <w:t>Overview changed files OpenSSH</w:t>
             </w:r>
             <w:r>
               <w:rPr>
@@ -1166,7 +1131,7 @@
                 <w:noProof/>
                 <w:webHidden/>
               </w:rPr>
-              <w:instrText xml:space="preserve"> PAGEREF _Toc353807390 \h </w:instrText>
+              <w:instrText xml:space="preserve"> PAGEREF _Toc354148907 \h </w:instrText>
             </w:r>
             <w:r>
               <w:rPr>
@@ -1212,7 +1177,7 @@
               <w:lang w:eastAsia="nl-NL" w:bidi="ar-SA"/>
             </w:rPr>
           </w:pPr>
-          <w:hyperlink w:anchor="_Toc353807391" w:history="1">
+          <w:hyperlink w:anchor="_Toc354148908" w:history="1">
             <w:r>
               <w:rPr>
                 <w:rStyle w:val="Hyperlink"/>
@@ -1240,7 +1205,7 @@
                 <w:noProof/>
                 <w:webHidden/>
               </w:rPr>
-              <w:instrText xml:space="preserve"> PAGEREF _Toc353807391 \h </w:instrText>
+              <w:instrText xml:space="preserve"> PAGEREF _Toc354148908 \h </w:instrText>
             </w:r>
             <w:r>
               <w:rPr>
@@ -1260,7 +1225,7 @@
                 <w:noProof/>
                 <w:webHidden/>
               </w:rPr>
-              <w:t>9</w:t>
+              <w:t>10</w:t>
             </w:r>
             <w:r>
               <w:rPr>
@@ -1286,14 +1251,14 @@
               <w:lang w:eastAsia="nl-NL" w:bidi="ar-SA"/>
             </w:rPr>
           </w:pPr>
-          <w:hyperlink w:anchor="_Toc353807392" w:history="1">
+          <w:hyperlink w:anchor="_Toc354148909" w:history="1">
             <w:r>
               <w:rPr>
                 <w:rStyle w:val="Hyperlink"/>
                 <w:noProof/>
                 <w:lang w:val="en-US"/>
               </w:rPr>
-              <w:t>Port Janet CentOS</w:t>
+              <w:t>Research Results</w:t>
             </w:r>
             <w:r>
               <w:rPr>
@@ -1314,7 +1279,7 @@
                 <w:noProof/>
                 <w:webHidden/>
               </w:rPr>
-              <w:instrText xml:space="preserve"> PAGEREF _Toc353807392 \h </w:instrText>
+              <w:instrText xml:space="preserve"> PAGEREF _Toc354148909 \h </w:instrText>
             </w:r>
             <w:r>
               <w:rPr>
@@ -1334,7 +1299,7 @@
                 <w:noProof/>
                 <w:webHidden/>
               </w:rPr>
-              <w:t>10</w:t>
+              <w:t>11</w:t>
             </w:r>
             <w:r>
               <w:rPr>
@@ -1360,14 +1325,14 @@
               <w:lang w:eastAsia="nl-NL" w:bidi="ar-SA"/>
             </w:rPr>
           </w:pPr>
-          <w:hyperlink w:anchor="_Toc353807393" w:history="1">
+          <w:hyperlink w:anchor="_Toc354148910" w:history="1">
             <w:r>
               <w:rPr>
                 <w:rStyle w:val="Hyperlink"/>
                 <w:noProof/>
                 <w:lang w:val="en-US"/>
               </w:rPr>
-              <w:t>Port Results</w:t>
+              <w:t>EAP-TTLS</w:t>
             </w:r>
             <w:r>
               <w:rPr>
@@ -1388,7 +1353,7 @@
                 <w:noProof/>
                 <w:webHidden/>
               </w:rPr>
-              <w:instrText xml:space="preserve"> PAGEREF _Toc353807393 \h </w:instrText>
+              <w:instrText xml:space="preserve"> PAGEREF _Toc354148910 \h </w:instrText>
             </w:r>
             <w:r>
               <w:rPr>
@@ -1408,7 +1373,7 @@
                 <w:noProof/>
                 <w:webHidden/>
               </w:rPr>
-              <w:t>10</w:t>
+              <w:t>11</w:t>
             </w:r>
             <w:r>
               <w:rPr>
@@ -1434,14 +1399,14 @@
               <w:lang w:eastAsia="nl-NL" w:bidi="ar-SA"/>
             </w:rPr>
           </w:pPr>
-          <w:hyperlink w:anchor="_Toc353807394" w:history="1">
+          <w:hyperlink w:anchor="_Toc354148911" w:history="1">
             <w:r>
               <w:rPr>
                 <w:rStyle w:val="Hyperlink"/>
                 <w:noProof/>
                 <w:lang w:val="en-US"/>
               </w:rPr>
-              <w:t>Configuration</w:t>
+              <w:t>GSS(API)</w:t>
             </w:r>
             <w:r>
               <w:rPr>
@@ -1462,7 +1427,7 @@
                 <w:noProof/>
                 <w:webHidden/>
               </w:rPr>
-              <w:instrText xml:space="preserve"> PAGEREF _Toc353807394 \h </w:instrText>
+              <w:instrText xml:space="preserve"> PAGEREF _Toc354148911 \h </w:instrText>
             </w:r>
             <w:r>
               <w:rPr>
@@ -1482,7 +1447,7 @@
                 <w:noProof/>
                 <w:webHidden/>
               </w:rPr>
-              <w:t>10</w:t>
+              <w:t>11</w:t>
             </w:r>
             <w:r>
               <w:rPr>
@@ -1508,14 +1473,14 @@
               <w:lang w:eastAsia="nl-NL" w:bidi="ar-SA"/>
             </w:rPr>
           </w:pPr>
-          <w:hyperlink w:anchor="_Toc353807395" w:history="1">
+          <w:hyperlink w:anchor="_Toc354148912" w:history="1">
             <w:r>
               <w:rPr>
                 <w:rStyle w:val="Hyperlink"/>
                 <w:noProof/>
                 <w:lang w:val="en-US"/>
               </w:rPr>
-              <w:t>Known Issues</w:t>
+              <w:t>SSH</w:t>
             </w:r>
             <w:r>
               <w:rPr>
@@ -1536,7 +1501,7 @@
                 <w:noProof/>
                 <w:webHidden/>
               </w:rPr>
-              <w:instrText xml:space="preserve"> PAGEREF _Toc353807395 \h </w:instrText>
+              <w:instrText xml:space="preserve"> PAGEREF _Toc354148912 \h </w:instrText>
             </w:r>
             <w:r>
               <w:rPr>
@@ -1556,7 +1521,81 @@
                 <w:noProof/>
                 <w:webHidden/>
               </w:rPr>
-              <w:t>10</w:t>
+              <w:t>11</w:t>
+            </w:r>
+            <w:r>
+              <w:rPr>
+                <w:noProof/>
+                <w:webHidden/>
+              </w:rPr>
+              <w:fldChar w:fldCharType="end"/>
+            </w:r>
+          </w:hyperlink>
+        </w:p>
+        <w:p>
+          <w:pPr>
+            <w:pStyle w:val="Inhopg2"/>
+            <w:tabs>
+              <w:tab w:val="right" w:leader="dot" w:pos="9202"/>
+            </w:tabs>
+            <w:rPr>
+              <w:rFonts w:asciiTheme="minorHAnsi" w:eastAsiaTheme="minorEastAsia" w:hAnsiTheme="minorHAnsi" w:cstheme="minorBidi"/>
+              <w:noProof/>
+              <w:kern w:val="0"/>
+              <w:sz w:val="22"/>
+              <w:szCs w:val="22"/>
+              <w:lang w:eastAsia="nl-NL" w:bidi="ar-SA"/>
+            </w:rPr>
+          </w:pPr>
+          <w:hyperlink w:anchor="_Toc354148913" w:history="1">
+            <w:r>
+              <w:rPr>
+                <w:rStyle w:val="Hyperlink"/>
+                <w:noProof/>
+                <w:lang w:val="en-US"/>
+              </w:rPr>
+              <w:t>RADIUS</w:t>
+            </w:r>
+            <w:r>
+              <w:rPr>
+                <w:noProof/>
+                <w:webHidden/>
+              </w:rPr>
+              <w:tab/>
+            </w:r>
+            <w:r>
+              <w:rPr>
+                <w:noProof/>
+                <w:webHidden/>
+              </w:rPr>
+              <w:fldChar w:fldCharType="begin"/>
+            </w:r>
+            <w:r>
+              <w:rPr>
+                <w:noProof/>
+                <w:webHidden/>
+              </w:rPr>
+              <w:instrText xml:space="preserve"> PAGEREF _Toc354148913 \h </w:instrText>
+            </w:r>
+            <w:r>
+              <w:rPr>
+                <w:noProof/>
+                <w:webHidden/>
+              </w:rPr>
+            </w:r>
+            <w:r>
+              <w:rPr>
+                <w:noProof/>
+                <w:webHidden/>
+              </w:rPr>
+              <w:fldChar w:fldCharType="separate"/>
+            </w:r>
+            <w:r>
+              <w:rPr>
+                <w:noProof/>
+                <w:webHidden/>
+              </w:rPr>
+              <w:t>11</w:t>
             </w:r>
             <w:r>
               <w:rPr>
@@ -1582,14 +1621,14 @@
               <w:lang w:eastAsia="nl-NL" w:bidi="ar-SA"/>
             </w:rPr>
           </w:pPr>
-          <w:hyperlink w:anchor="_Toc353807396" w:history="1">
+          <w:hyperlink w:anchor="_Toc354148914" w:history="1">
             <w:r>
               <w:rPr>
                 <w:rStyle w:val="Hyperlink"/>
                 <w:noProof/>
                 <w:lang w:val="en-US"/>
               </w:rPr>
-              <w:t>FreeRadius Module</w:t>
+              <w:t>Port Janet CentOS</w:t>
             </w:r>
             <w:r>
               <w:rPr>
@@ -1610,7 +1649,7 @@
                 <w:noProof/>
                 <w:webHidden/>
               </w:rPr>
-              <w:instrText xml:space="preserve"> PAGEREF _Toc353807396 \h </w:instrText>
+              <w:instrText xml:space="preserve"> PAGEREF _Toc354148914 \h </w:instrText>
             </w:r>
             <w:r>
               <w:rPr>
@@ -1630,7 +1669,7 @@
                 <w:noProof/>
                 <w:webHidden/>
               </w:rPr>
-              <w:t>11</w:t>
+              <w:t>12</w:t>
             </w:r>
             <w:r>
               <w:rPr>
@@ -1656,14 +1695,14 @@
               <w:lang w:eastAsia="nl-NL" w:bidi="ar-SA"/>
             </w:rPr>
           </w:pPr>
-          <w:hyperlink w:anchor="_Toc353807397" w:history="1">
+          <w:hyperlink w:anchor="_Toc354148915" w:history="1">
             <w:r>
               <w:rPr>
                 <w:rStyle w:val="Hyperlink"/>
                 <w:noProof/>
                 <w:lang w:val="en-US"/>
               </w:rPr>
-              <w:t>Used Library’s</w:t>
+              <w:t>Port Results</w:t>
             </w:r>
             <w:r>
               <w:rPr>
@@ -1684,7 +1723,7 @@
                 <w:noProof/>
                 <w:webHidden/>
               </w:rPr>
-              <w:instrText xml:space="preserve"> PAGEREF _Toc353807397 \h </w:instrText>
+              <w:instrText xml:space="preserve"> PAGEREF _Toc354148915 \h </w:instrText>
             </w:r>
             <w:r>
               <w:rPr>
@@ -1704,7 +1743,7 @@
                 <w:noProof/>
                 <w:webHidden/>
               </w:rPr>
-              <w:t>11</w:t>
+              <w:t>12</w:t>
             </w:r>
             <w:r>
               <w:rPr>
@@ -1730,14 +1769,14 @@
               <w:lang w:eastAsia="nl-NL" w:bidi="ar-SA"/>
             </w:rPr>
           </w:pPr>
-          <w:hyperlink w:anchor="_Toc353807398" w:history="1">
+          <w:hyperlink w:anchor="_Toc354148916" w:history="1">
             <w:r>
               <w:rPr>
                 <w:rStyle w:val="Hyperlink"/>
                 <w:noProof/>
                 <w:lang w:val="en-US"/>
               </w:rPr>
-              <w:t>Module</w:t>
+              <w:t>Configuration</w:t>
             </w:r>
             <w:r>
               <w:rPr>
@@ -1758,7 +1797,7 @@
                 <w:noProof/>
                 <w:webHidden/>
               </w:rPr>
-              <w:instrText xml:space="preserve"> PAGEREF _Toc353807398 \h </w:instrText>
+              <w:instrText xml:space="preserve"> PAGEREF _Toc354148916 \h </w:instrText>
             </w:r>
             <w:r>
               <w:rPr>
@@ -1778,7 +1817,7 @@
                 <w:noProof/>
                 <w:webHidden/>
               </w:rPr>
-              <w:t>11</w:t>
+              <w:t>12</w:t>
             </w:r>
             <w:r>
               <w:rPr>
@@ -1804,14 +1843,14 @@
               <w:lang w:eastAsia="nl-NL" w:bidi="ar-SA"/>
             </w:rPr>
           </w:pPr>
-          <w:hyperlink w:anchor="_Toc353807399" w:history="1">
+          <w:hyperlink w:anchor="_Toc354148917" w:history="1">
             <w:r>
               <w:rPr>
                 <w:rStyle w:val="Hyperlink"/>
                 <w:noProof/>
                 <w:lang w:val="en-US"/>
               </w:rPr>
-              <w:t>Encryption</w:t>
+              <w:t>Known Issues</w:t>
             </w:r>
             <w:r>
               <w:rPr>
@@ -1832,7 +1871,7 @@
                 <w:noProof/>
                 <w:webHidden/>
               </w:rPr>
-              <w:instrText xml:space="preserve"> PAGEREF _Toc353807399 \h </w:instrText>
+              <w:instrText xml:space="preserve"> PAGEREF _Toc354148917 \h </w:instrText>
             </w:r>
             <w:r>
               <w:rPr>
@@ -1852,7 +1891,81 @@
                 <w:noProof/>
                 <w:webHidden/>
               </w:rPr>
-              <w:t>11</w:t>
+              <w:t>12</w:t>
+            </w:r>
+            <w:r>
+              <w:rPr>
+                <w:noProof/>
+                <w:webHidden/>
+              </w:rPr>
+              <w:fldChar w:fldCharType="end"/>
+            </w:r>
+          </w:hyperlink>
+        </w:p>
+        <w:p>
+          <w:pPr>
+            <w:pStyle w:val="Inhopg1"/>
+            <w:tabs>
+              <w:tab w:val="right" w:leader="dot" w:pos="9202"/>
+            </w:tabs>
+            <w:rPr>
+              <w:rFonts w:asciiTheme="minorHAnsi" w:eastAsiaTheme="minorEastAsia" w:hAnsiTheme="minorHAnsi" w:cstheme="minorBidi"/>
+              <w:noProof/>
+              <w:kern w:val="0"/>
+              <w:sz w:val="22"/>
+              <w:szCs w:val="22"/>
+              <w:lang w:eastAsia="nl-NL" w:bidi="ar-SA"/>
+            </w:rPr>
+          </w:pPr>
+          <w:hyperlink w:anchor="_Toc354148918" w:history="1">
+            <w:r>
+              <w:rPr>
+                <w:rStyle w:val="Hyperlink"/>
+                <w:noProof/>
+                <w:lang w:val="en-US"/>
+              </w:rPr>
+              <w:t>FreeRadius Module</w:t>
+            </w:r>
+            <w:r>
+              <w:rPr>
+                <w:noProof/>
+                <w:webHidden/>
+              </w:rPr>
+              <w:tab/>
+            </w:r>
+            <w:r>
+              <w:rPr>
+                <w:noProof/>
+                <w:webHidden/>
+              </w:rPr>
+              <w:fldChar w:fldCharType="begin"/>
+            </w:r>
+            <w:r>
+              <w:rPr>
+                <w:noProof/>
+                <w:webHidden/>
+              </w:rPr>
+              <w:instrText xml:space="preserve"> PAGEREF _Toc354148918 \h </w:instrText>
+            </w:r>
+            <w:r>
+              <w:rPr>
+                <w:noProof/>
+                <w:webHidden/>
+              </w:rPr>
+            </w:r>
+            <w:r>
+              <w:rPr>
+                <w:noProof/>
+                <w:webHidden/>
+              </w:rPr>
+              <w:fldChar w:fldCharType="separate"/>
+            </w:r>
+            <w:r>
+              <w:rPr>
+                <w:noProof/>
+                <w:webHidden/>
+              </w:rPr>
+              <w:t>13</w:t>
             </w:r>
             <w:r>
               <w:rPr>
@@ -1878,13 +1991,235 @@
               <w:lang w:eastAsia="nl-NL" w:bidi="ar-SA"/>
             </w:rPr>
           </w:pPr>
-          <w:hyperlink w:anchor="_Toc353807400" w:history="1">
+          <w:hyperlink w:anchor="_Toc354148919" w:history="1">
             <w:r>
               <w:rPr>
                 <w:rStyle w:val="Hyperlink"/>
                 <w:noProof/>
                 <w:lang w:val="en-US"/>
               </w:rPr>
+              <w:t>Used Library’s</w:t>
+            </w:r>
+            <w:r>
+              <w:rPr>
+                <w:noProof/>
+                <w:webHidden/>
+              </w:rPr>
+              <w:tab/>
+            </w:r>
+            <w:r>
+              <w:rPr>
+                <w:noProof/>
+                <w:webHidden/>
+              </w:rPr>
+              <w:fldChar w:fldCharType="begin"/>
+            </w:r>
+            <w:r>
+              <w:rPr>
+                <w:noProof/>
+                <w:webHidden/>
+              </w:rPr>
+              <w:instrText xml:space="preserve"> PAGEREF _Toc354148919 \h </w:instrText>
+            </w:r>
+            <w:r>
+              <w:rPr>
+                <w:noProof/>
+                <w:webHidden/>
+              </w:rPr>
+            </w:r>
+            <w:r>
+              <w:rPr>
+                <w:noProof/>
+                <w:webHidden/>
+              </w:rPr>
+              <w:fldChar w:fldCharType="separate"/>
+            </w:r>
+            <w:r>
+              <w:rPr>
+                <w:noProof/>
+                <w:webHidden/>
+              </w:rPr>
+              <w:t>13</w:t>
+            </w:r>
+            <w:r>
+              <w:rPr>
+                <w:noProof/>
+                <w:webHidden/>
+              </w:rPr>
+              <w:fldChar w:fldCharType="end"/>
+            </w:r>
+          </w:hyperlink>
+        </w:p>
+        <w:p>
+          <w:pPr>
+            <w:pStyle w:val="Inhopg2"/>
+            <w:tabs>
+              <w:tab w:val="right" w:leader="dot" w:pos="9202"/>
+            </w:tabs>
+            <w:rPr>
+              <w:rFonts w:asciiTheme="minorHAnsi" w:eastAsiaTheme="minorEastAsia" w:hAnsiTheme="minorHAnsi" w:cstheme="minorBidi"/>
+              <w:noProof/>
+              <w:kern w:val="0"/>
+              <w:sz w:val="22"/>
+              <w:szCs w:val="22"/>
+              <w:lang w:eastAsia="nl-NL" w:bidi="ar-SA"/>
+            </w:rPr>
+          </w:pPr>
+          <w:hyperlink w:anchor="_Toc354148920" w:history="1">
+            <w:r>
+              <w:rPr>
+                <w:rStyle w:val="Hyperlink"/>
+                <w:noProof/>
+                <w:lang w:val="en-US"/>
+              </w:rPr>
+              <w:t>Module</w:t>
+            </w:r>
+            <w:r>
+              <w:rPr>
+                <w:noProof/>
+                <w:webHidden/>
+              </w:rPr>
+              <w:tab/>
+            </w:r>
+            <w:r>
+              <w:rPr>
+                <w:noProof/>
+                <w:webHidden/>
+              </w:rPr>
+              <w:fldChar w:fldCharType="begin"/>
+            </w:r>
+            <w:r>
+              <w:rPr>
+                <w:noProof/>
+                <w:webHidden/>
+              </w:rPr>
+              <w:instrText xml:space="preserve"> PAGEREF _Toc354148920 \h </w:instrText>
+            </w:r>
+            <w:r>
+              <w:rPr>
+                <w:noProof/>
+                <w:webHidden/>
+              </w:rPr>
+            </w:r>
+            <w:r>
+              <w:rPr>
+                <w:noProof/>
+                <w:webHidden/>
+              </w:rPr>
+              <w:fldChar w:fldCharType="separate"/>
+            </w:r>
+            <w:r>
+              <w:rPr>
+                <w:noProof/>
+                <w:webHidden/>
+              </w:rPr>
+              <w:t>13</w:t>
+            </w:r>
+            <w:r>
+              <w:rPr>
+                <w:noProof/>
+                <w:webHidden/>
+              </w:rPr>
+              <w:fldChar w:fldCharType="end"/>
+            </w:r>
+          </w:hyperlink>
+        </w:p>
+        <w:p>
+          <w:pPr>
+            <w:pStyle w:val="Inhopg2"/>
+            <w:tabs>
+              <w:tab w:val="right" w:leader="dot" w:pos="9202"/>
+            </w:tabs>
+            <w:rPr>
+              <w:rFonts w:asciiTheme="minorHAnsi" w:eastAsiaTheme="minorEastAsia" w:hAnsiTheme="minorHAnsi" w:cstheme="minorBidi"/>
+              <w:noProof/>
+              <w:kern w:val="0"/>
+              <w:sz w:val="22"/>
+              <w:szCs w:val="22"/>
+              <w:lang w:eastAsia="nl-NL" w:bidi="ar-SA"/>
+            </w:rPr>
+          </w:pPr>
+          <w:hyperlink w:anchor="_Toc354148921" w:history="1">
+            <w:r>
+              <w:rPr>
+                <w:rStyle w:val="Hyperlink"/>
+                <w:noProof/>
+                <w:lang w:val="en-US"/>
+              </w:rPr>
+              <w:t>Encryption</w:t>
+            </w:r>
+            <w:r>
+              <w:rPr>
+                <w:noProof/>
+                <w:webHidden/>
+              </w:rPr>
+              <w:tab/>
+            </w:r>
+            <w:r>
+              <w:rPr>
+                <w:noProof/>
+                <w:webHidden/>
+              </w:rPr>
+              <w:fldChar w:fldCharType="begin"/>
+            </w:r>
+            <w:r>
+              <w:rPr>
+                <w:noProof/>
+                <w:webHidden/>
+              </w:rPr>
+              <w:instrText xml:space="preserve"> PAGEREF _Toc354148921 \h </w:instrText>
+            </w:r>
+            <w:r>
+              <w:rPr>
+                <w:noProof/>
+                <w:webHidden/>
+              </w:rPr>
+            </w:r>
+            <w:r>
+              <w:rPr>
+                <w:noProof/>
+                <w:webHidden/>
+              </w:rPr>
+              <w:fldChar w:fldCharType="separate"/>
+            </w:r>
+            <w:r>
+              <w:rPr>
+                <w:noProof/>
+                <w:webHidden/>
+              </w:rPr>
+              <w:t>13</w:t>
+            </w:r>
+            <w:r>
+              <w:rPr>
+                <w:noProof/>
+                <w:webHidden/>
+              </w:rPr>
+              <w:fldChar w:fldCharType="end"/>
+            </w:r>
+          </w:hyperlink>
+        </w:p>
+        <w:p>
+          <w:pPr>
+            <w:pStyle w:val="Inhopg2"/>
+            <w:tabs>
+              <w:tab w:val="right" w:leader="dot" w:pos="9202"/>
+            </w:tabs>
+            <w:rPr>
+              <w:rFonts w:asciiTheme="minorHAnsi" w:eastAsiaTheme="minorEastAsia" w:hAnsiTheme="minorHAnsi" w:cstheme="minorBidi"/>
+              <w:noProof/>
+              <w:kern w:val="0"/>
+              <w:sz w:val="22"/>
+              <w:szCs w:val="22"/>
+              <w:lang w:eastAsia="nl-NL" w:bidi="ar-SA"/>
+            </w:rPr>
+          </w:pPr>
+          <w:hyperlink w:anchor="_Toc354148922" w:history="1">
+            <w:r>
+              <w:rPr>
+                <w:rStyle w:val="Hyperlink"/>
+                <w:noProof/>
+                <w:lang w:val="en-US"/>
+              </w:rPr>
               <w:t>Certificates</w:t>
             </w:r>
             <w:r>
@@ -1906,7 +2241,7 @@
                 <w:noProof/>
                 <w:webHidden/>
               </w:rPr>
-              <w:instrText xml:space="preserve"> PAGEREF _Toc353807400 \h </w:instrText>
+              <w:instrText xml:space="preserve"> PAGEREF _Toc354148922 \h </w:instrText>
             </w:r>
             <w:r>
               <w:rPr>
@@ -1926,7 +2261,7 @@
                 <w:noProof/>
                 <w:webHidden/>
               </w:rPr>
-              <w:t>11</w:t>
+              <w:t>13</w:t>
             </w:r>
             <w:r>
               <w:rPr>
@@ -1952,7 +2287,7 @@
               <w:lang w:eastAsia="nl-NL" w:bidi="ar-SA"/>
             </w:rPr>
           </w:pPr>
-          <w:hyperlink w:anchor="_Toc353807401" w:history="1">
+          <w:hyperlink w:anchor="_Toc354148923" w:history="1">
             <w:r>
               <w:rPr>
                 <w:rStyle w:val="Hyperlink"/>
@@ -1980,7 +2315,7 @@
                 <w:noProof/>
                 <w:webHidden/>
               </w:rPr>
-              <w:instrText xml:space="preserve"> PAGEREF _Toc353807401 \h </w:instrText>
+              <w:instrText xml:space="preserve"> PAGEREF _Toc354148923 \h </w:instrText>
             </w:r>
             <w:r>
               <w:rPr>
@@ -2000,7 +2335,7 @@
                 <w:noProof/>
                 <w:webHidden/>
               </w:rPr>
-              <w:t>12</w:t>
+              <w:t>14</w:t>
             </w:r>
             <w:r>
               <w:rPr>
@@ -2026,7 +2361,7 @@
               <w:lang w:eastAsia="nl-NL" w:bidi="ar-SA"/>
             </w:rPr>
           </w:pPr>
-          <w:hyperlink w:anchor="_Toc353807402" w:history="1">
+          <w:hyperlink w:anchor="_Toc354148924" w:history="1">
             <w:r>
               <w:rPr>
                 <w:rStyle w:val="Hyperlink"/>
@@ -2054,7 +2389,7 @@
                 <w:noProof/>
                 <w:webHidden/>
               </w:rPr>
-              <w:instrText xml:space="preserve"> PAGEREF _Toc353807402 \h </w:instrText>
+              <w:instrText xml:space="preserve"> PAGEREF _Toc354148924 \h </w:instrText>
             </w:r>
             <w:r>
               <w:rPr>
@@ -2074,7 +2409,7 @@
                 <w:noProof/>
                 <w:webHidden/>
               </w:rPr>
-              <w:t>13</w:t>
+              <w:t>15</w:t>
             </w:r>
             <w:r>
               <w:rPr>
@@ -2100,7 +2435,7 @@
               <w:lang w:eastAsia="nl-NL" w:bidi="ar-SA"/>
             </w:rPr>
           </w:pPr>
-          <w:hyperlink w:anchor="_Toc353807403" w:history="1">
+          <w:hyperlink w:anchor="_Toc354148925" w:history="1">
             <w:r>
               <w:rPr>
                 <w:rStyle w:val="Hyperlink"/>
@@ -2128,7 +2463,7 @@
                 <w:noProof/>
                 <w:webHidden/>
               </w:rPr>
-              <w:instrText xml:space="preserve"> PAGEREF _Toc353807403 \h </w:instrText>
+              <w:instrText xml:space="preserve"> PAGEREF _Toc354148925 \h </w:instrText>
             </w:r>
             <w:r>
               <w:rPr>
@@ -2148,7 +2483,7 @@
                 <w:noProof/>
                 <w:webHidden/>
               </w:rPr>
-              <w:t>13</w:t>
+              <w:t>15</w:t>
             </w:r>
             <w:r>
               <w:rPr>
@@ -2347,7 +2682,7 @@
           <w:lang w:val="en-US"/>
         </w:rPr>
       </w:pPr>
-      <w:bookmarkStart w:id="1" w:name="_Toc353807386"/>
+      <w:bookmarkStart w:id="1" w:name="_Toc354148903"/>
       <w:r>
         <w:rPr>
           <w:lang w:val="en-US"/>
@@ -2571,15 +2906,7 @@
           <w:rFonts w:cs="Times New Roman"/>
           <w:lang w:val="en-US" w:eastAsia="nl-NL"/>
         </w:rPr>
-        <w:t>gssapi_set_</w:t>
-      </w:r>
-      <w:proofErr w:type="gramStart"/>
-      <w:r>
-        <w:rPr>
-          <w:rFonts w:cs="Times New Roman"/>
-          <w:lang w:val="en-US" w:eastAsia="nl-NL"/>
-        </w:rPr>
-        <w:t>username</w:t>
+        <w:t>gssapi_set_username</w:t>
       </w:r>
       <w:proofErr w:type="spellEnd"/>
       <w:r>
@@ -2590,7 +2917,6 @@
         <w:t>(</w:t>
       </w:r>
       <w:proofErr w:type="spellStart"/>
-      <w:proofErr w:type="gramEnd"/>
       <w:r>
         <w:rPr>
           <w:rFonts w:cs="Times New Roman"/>
@@ -2768,7 +3094,7 @@
           <w:lang w:val="en-US" w:eastAsia="nl-NL"/>
         </w:rPr>
       </w:pPr>
-      <w:bookmarkStart w:id="2" w:name="_Toc353807387"/>
+      <w:bookmarkStart w:id="2" w:name="_Toc354148904"/>
       <w:r>
         <w:rPr>
           <w:rFonts w:eastAsia="Times New Roman"/>
@@ -2821,38 +3147,9 @@
         <w:rPr>
           <w:lang w:val="en-US"/>
         </w:rPr>
-        <w:t xml:space="preserve">The SSH client first sets up a TCP connection with the </w:t>
-      </w:r>
-      <w:proofErr w:type="gramStart"/>
-      <w:r>
-        <w:rPr>
-          <w:lang w:val="en-US"/>
-        </w:rPr>
-        <w:t>ssh</w:t>
-      </w:r>
-      <w:proofErr w:type="gramEnd"/>
-      <w:r>
-        <w:rPr>
-          <w:lang w:val="en-US"/>
-        </w:rPr>
-        <w:t xml:space="preserve"> server, after which they complete the SSH key exchange. Seemingly directly after the key exchange, the SSH client opens the moonshot identity card application in which the user selects an identity to “send”. At this point, either the identity card application or the SSH client itself, connects to the freeradius server and initiates an EAP-TTLS inner tunnel. Once the secure tunnel is set up, authentication against the radius server is performed and </w:t>
-      </w:r>
-      <w:proofErr w:type="gramStart"/>
-      <w:r>
-        <w:rPr>
-          <w:lang w:val="en-US"/>
-        </w:rPr>
-        <w:t>an Access</w:t>
-      </w:r>
-      <w:proofErr w:type="gramEnd"/>
-      <w:r>
-        <w:rPr>
-          <w:lang w:val="en-US"/>
-        </w:rPr>
-        <w:t xml:space="preserve">-Accept is returned with a vendor-specific attribute containing a SAML assertion. This is used to finalize the authentication and the SSH server gives the user (in this case </w:t>
+        <w:t xml:space="preserve">The SSH client first sets up a TCP connection with the ssh server, after which they complete the SSH key exchange. Seemingly directly after the key exchange, the SSH client opens the moonshot identity card application in which the user selects an identity to “send”. At this point, either the identity card application or the SSH client itself, connects to the freeradius server and initiates an EAP-TTLS inner tunnel. Once the secure tunnel is set up, authentication against the radius server is performed and an Access-Accept is returned with a vendor-specific attribute containing a SAML assertion. This is used to finalize the authentication and the SSH server gives the user (in this case </w:t>
       </w:r>
       <w:proofErr w:type="spellStart"/>
-      <w:proofErr w:type="gramStart"/>
       <w:r>
         <w:rPr>
           <w:lang w:val="en-US"/>
@@ -2860,7 +3157,6 @@
         <w:t>steve</w:t>
       </w:r>
       <w:proofErr w:type="spellEnd"/>
-      <w:proofErr w:type="gramEnd"/>
       <w:r>
         <w:rPr>
           <w:lang w:val="en-US"/>
@@ -2895,7 +3191,7 @@
           <w:lang w:eastAsia="nl-NL"/>
         </w:rPr>
       </w:pPr>
-      <w:bookmarkStart w:id="3" w:name="_Toc353807388"/>
+      <w:bookmarkStart w:id="3" w:name="_Toc354148905"/>
       <w:r>
         <w:rPr>
           <w:rFonts w:eastAsia="Times New Roman"/>
@@ -3437,7 +3733,6 @@
         </w:rPr>
       </w:pPr>
       <w:proofErr w:type="spellStart"/>
-      <w:proofErr w:type="gramStart"/>
       <w:r>
         <w:rPr>
           <w:lang w:eastAsia="nl-NL"/>
@@ -3445,7 +3740,6 @@
         <w:t>gss-server</w:t>
       </w:r>
       <w:proofErr w:type="spellEnd"/>
-      <w:proofErr w:type="gramEnd"/>
       <w:r>
         <w:rPr>
           <w:lang w:eastAsia="nl-NL"/>
@@ -3520,7 +3814,6 @@
         </w:rPr>
       </w:pPr>
       <w:proofErr w:type="spellStart"/>
-      <w:proofErr w:type="gramStart"/>
       <w:r>
         <w:rPr>
           <w:lang w:eastAsia="nl-NL"/>
@@ -3528,7 +3821,6 @@
         <w:t>gss-client</w:t>
       </w:r>
       <w:proofErr w:type="spellEnd"/>
-      <w:proofErr w:type="gramEnd"/>
       <w:r>
         <w:rPr>
           <w:lang w:eastAsia="nl-NL"/>
@@ -3616,19 +3908,11 @@
           <w:lang w:eastAsia="nl-NL"/>
         </w:rPr>
       </w:pPr>
-      <w:proofErr w:type="gramStart"/>
       <w:r>
         <w:rPr>
           <w:lang w:eastAsia="nl-NL"/>
         </w:rPr>
-        <w:t>freeradius</w:t>
-      </w:r>
-      <w:proofErr w:type="gramEnd"/>
-      <w:r>
-        <w:rPr>
-          <w:lang w:eastAsia="nl-NL"/>
-        </w:rPr>
-        <w:t xml:space="preserve"> -X (in </w:t>
+        <w:t xml:space="preserve">freeradius -X (in </w:t>
       </w:r>
       <w:proofErr w:type="spellStart"/>
       <w:r>
@@ -3840,35 +4124,7 @@
         <w:rPr>
           <w:lang w:val="en-US" w:eastAsia="nl-NL"/>
         </w:rPr>
-        <w:t xml:space="preserve">In the radius output you will see that there is an EAP-TTLS tunnel where all information is securely transported and handled. In the output that radius produces you can deduce that the local realm is first transported without </w:t>
-      </w:r>
-      <w:proofErr w:type="gramStart"/>
-      <w:r>
-        <w:rPr>
-          <w:lang w:val="en-US" w:eastAsia="nl-NL"/>
-        </w:rPr>
-        <w:t>an</w:t>
-      </w:r>
-      <w:proofErr w:type="gramEnd"/>
-      <w:r>
-        <w:rPr>
-          <w:lang w:val="en-US" w:eastAsia="nl-NL"/>
-        </w:rPr>
-        <w:t xml:space="preserve"> username. Radius will then check if the realm exists in his configuration and if so, it </w:t>
-      </w:r>
-      <w:proofErr w:type="gramStart"/>
-      <w:r>
-        <w:rPr>
-          <w:lang w:val="en-US" w:eastAsia="nl-NL"/>
-        </w:rPr>
-        <w:t>will</w:t>
-      </w:r>
-      <w:proofErr w:type="gramEnd"/>
-      <w:r>
-        <w:rPr>
-          <w:lang w:val="en-US" w:eastAsia="nl-NL"/>
-        </w:rPr>
-        <w:t xml:space="preserve"> set-up an EAP-TTLS connection with the client. When the connection is set-up the username will be send from the client to the radius server and thereon it will authenticate the user.</w:t>
+        <w:t>In the radius output you will see that there is an EAP-TTLS tunnel where all information is securely transported and handled. In the output that radius produces you can deduce that the local realm is first transported without an username. Radius will then check if the realm exists in his configuration and if so, it will set-up an EAP-TTLS connection with the client. When the connection is set-up the username will be send from the client to the radius server and thereon it will authenticate the user.</w:t>
       </w:r>
     </w:p>
     <w:p>
@@ -3956,75 +4212,51 @@
           <w:lang w:val="en-US" w:eastAsia="nl-NL"/>
         </w:rPr>
       </w:pPr>
-    </w:p>
-    <w:p>
-      <w:pPr>
-        <w:pStyle w:val="Geenafstand"/>
-        <w:rPr>
-          <w:b/>
-          <w:lang w:val="en-US" w:eastAsia="nl-NL"/>
-        </w:rPr>
-      </w:pPr>
-      <w:r>
-        <w:rPr>
-          <w:b/>
-          <w:lang w:val="en-US" w:eastAsia="nl-NL"/>
-        </w:rPr>
-        <w:t>Scenario 2:</w:t>
-      </w:r>
-    </w:p>
-    <w:p>
-      <w:pPr>
-        <w:rPr>
-          <w:lang w:val="en-US" w:eastAsia="nl-NL"/>
-        </w:rPr>
-      </w:pPr>
-    </w:p>
-    <w:p>
-      <w:pPr>
-        <w:pStyle w:val="Geenafstand"/>
-        <w:rPr>
-          <w:rFonts w:cs="Times New Roman"/>
+      <w:r>
+        <w:rPr>
+          <w:rFonts w:cs="Times New Roman"/>
+          <w:color w:val="000000"/>
           <w:sz w:val="27"/>
           <w:szCs w:val="27"/>
           <w:lang w:val="en-US" w:eastAsia="nl-NL"/>
         </w:rPr>
-      </w:pPr>
-      <w:r>
-        <w:rPr>
-          <w:lang w:val="en-US" w:eastAsia="nl-NL"/>
-        </w:rPr>
-        <w:t xml:space="preserve">Janet pilot </w:t>
-      </w:r>
-      <w:r>
-        <w:rPr>
-          <w:lang w:val="en-US" w:eastAsia="nl-NL"/>
-        </w:rPr>
-        <w:t>DVD</w:t>
-      </w:r>
-      <w:r>
-        <w:rPr>
-          <w:lang w:val="en-US" w:eastAsia="nl-NL"/>
-        </w:rPr>
-        <w:t xml:space="preserve"> (virtual machine)</w:t>
-      </w:r>
-    </w:p>
-    <w:p>
-      <w:pPr>
-        <w:pStyle w:val="Geenafstand"/>
-        <w:rPr>
-          <w:rFonts w:cs="Times New Roman"/>
+        <w:br w:type="page"/>
+      </w:r>
+    </w:p>
+    <w:p>
+      <w:pPr>
+        <w:spacing w:line="240" w:lineRule="auto"/>
+        <w:rPr>
+          <w:rFonts w:cs="Times New Roman"/>
+          <w:color w:val="000000"/>
           <w:sz w:val="27"/>
           <w:szCs w:val="27"/>
           <w:lang w:val="en-US" w:eastAsia="nl-NL"/>
         </w:rPr>
       </w:pPr>
-      <w:r>
-        <w:rPr>
-          <w:lang w:val="en-US" w:eastAsia="nl-NL"/>
-        </w:rPr>
-        <w:t>Root radius server</w:t>
-      </w:r>
+    </w:p>
+    <w:p>
+      <w:pPr>
+        <w:pStyle w:val="Geenafstand"/>
+        <w:rPr>
+          <w:b/>
+          <w:lang w:val="en-US" w:eastAsia="nl-NL"/>
+        </w:rPr>
+      </w:pPr>
+      <w:r>
+        <w:rPr>
+          <w:b/>
+          <w:lang w:val="en-US" w:eastAsia="nl-NL"/>
+        </w:rPr>
+        <w:t>Scenario 2:</w:t>
+      </w:r>
+    </w:p>
+    <w:p>
+      <w:pPr>
+        <w:rPr>
+          <w:lang w:val="en-US" w:eastAsia="nl-NL"/>
+        </w:rPr>
+      </w:pPr>
     </w:p>
     <w:p>
       <w:pPr>
@@ -4040,7 +4272,19 @@
         <w:rPr>
           <w:lang w:val="en-US" w:eastAsia="nl-NL"/>
         </w:rPr>
-        <w:t>Radius server moonshot.nl</w:t>
+        <w:t xml:space="preserve">Janet pilot </w:t>
+      </w:r>
+      <w:r>
+        <w:rPr>
+          <w:lang w:val="en-US" w:eastAsia="nl-NL"/>
+        </w:rPr>
+        <w:t>DVD</w:t>
+      </w:r>
+      <w:r>
+        <w:rPr>
+          <w:lang w:val="en-US" w:eastAsia="nl-NL"/>
+        </w:rPr>
+        <w:t xml:space="preserve"> (virtual machine)</w:t>
       </w:r>
     </w:p>
     <w:p>
@@ -4057,7 +4301,7 @@
         <w:rPr>
           <w:lang w:val="en-US" w:eastAsia="nl-NL"/>
         </w:rPr>
-        <w:t>OpenLDAP server moonshot.nl</w:t>
+        <w:t>Root radius server</w:t>
       </w:r>
     </w:p>
     <w:p>
@@ -4074,7 +4318,7 @@
         <w:rPr>
           <w:lang w:val="en-US" w:eastAsia="nl-NL"/>
         </w:rPr>
-        <w:t>Radtest (program to test radius network connectivity)</w:t>
+        <w:t>Radius server moonshot.nl</w:t>
       </w:r>
     </w:p>
     <w:p>
@@ -4089,39 +4333,52 @@
       </w:pPr>
       <w:r>
         <w:rPr>
+          <w:lang w:val="en-US" w:eastAsia="nl-NL"/>
+        </w:rPr>
+        <w:t>OpenLDAP server moonshot.nl</w:t>
+      </w:r>
+    </w:p>
+    <w:p>
+      <w:pPr>
+        <w:pStyle w:val="Geenafstand"/>
+        <w:rPr>
           <w:rFonts w:cs="Times New Roman"/>
           <w:sz w:val="27"/>
           <w:szCs w:val="27"/>
           <w:lang w:val="en-US" w:eastAsia="nl-NL"/>
         </w:rPr>
+      </w:pPr>
+      <w:r>
+        <w:rPr>
+          <w:lang w:val="en-US" w:eastAsia="nl-NL"/>
+        </w:rPr>
+        <w:t>Radtest (program to test radius network connectivity)</w:t>
+      </w:r>
+    </w:p>
+    <w:p>
+      <w:pPr>
+        <w:pStyle w:val="Geenafstand"/>
+        <w:rPr>
+          <w:rFonts w:cs="Times New Roman"/>
+          <w:sz w:val="27"/>
+          <w:szCs w:val="27"/>
+          <w:lang w:val="en-US" w:eastAsia="nl-NL"/>
+        </w:rPr>
+      </w:pPr>
+      <w:r>
+        <w:rPr>
+          <w:rFonts w:cs="Times New Roman"/>
+          <w:sz w:val="27"/>
+          <w:szCs w:val="27"/>
+          <w:lang w:val="en-US" w:eastAsia="nl-NL"/>
+        </w:rPr>
         <w:br/>
       </w:r>
       <w:r>
         <w:rPr>
           <w:lang w:val="en-US" w:eastAsia="nl-NL"/>
         </w:rPr>
-        <w:t xml:space="preserve">Changing the configuration on the JaNET pilot made it possible for successfully authenticating against another radius server in a radius chain. However, it is not possible at the moment to securely authenticate against </w:t>
-      </w:r>
-      <w:proofErr w:type="gramStart"/>
-      <w:r>
-        <w:rPr>
-          <w:lang w:val="en-US" w:eastAsia="nl-NL"/>
-        </w:rPr>
-        <w:t>an</w:t>
-      </w:r>
-      <w:proofErr w:type="gramEnd"/>
-      <w:r>
-        <w:rPr>
-          <w:lang w:val="en-US" w:eastAsia="nl-NL"/>
-        </w:rPr>
-        <w:t xml:space="preserve"> radius server in a radius chain. One side note, we didn’t make use of the GSS integrated in the JaNET pilot. Further research is needed if a default radius </w:t>
-      </w:r>
-      <w:r>
-        <w:rPr>
-          <w:lang w:val="en-US" w:eastAsia="nl-NL"/>
-        </w:rPr>
-        <w:lastRenderedPageBreak/>
-        <w:t>server can be used in a radius chain using GSS technology inside OpenSSH.</w:t>
+        <w:t>Changing the configuration on the JaNET pilot made it possible for successfully authenticating against another radius server in a radius chain. However, it is not possible at the moment to securely authenticate against an radius server in a radius chain. One side note, we didn’t make use of the GSS integrated in the JaNET pilot. Further research is needed if a default radius server can be used in a radius chain using GSS technology inside OpenSSH.</w:t>
       </w:r>
     </w:p>
     <w:p>
@@ -4299,7 +4556,6 @@
           <w:lang w:val="en-US" w:eastAsia="nl-NL"/>
         </w:rPr>
       </w:pPr>
-      <w:proofErr w:type="gramStart"/>
       <w:r>
         <w:rPr>
           <w:rFonts w:cs="Times New Roman"/>
@@ -4307,7 +4563,6 @@
         </w:rPr>
         <w:t>auth2-gss.c</w:t>
       </w:r>
-      <w:proofErr w:type="gramEnd"/>
     </w:p>
     <w:p>
       <w:pPr>
@@ -4429,23 +4684,7 @@
           <w:rFonts w:cs="Times New Roman"/>
           <w:lang w:val="en-US" w:eastAsia="nl-NL"/>
         </w:rPr>
-        <w:t>Line added: “packet_connection_is_</w:t>
-      </w:r>
-      <w:proofErr w:type="gramStart"/>
-      <w:r>
-        <w:rPr>
-          <w:rFonts w:cs="Times New Roman"/>
-          <w:lang w:val="en-US" w:eastAsia="nl-NL"/>
-        </w:rPr>
-        <w:t>ipv4(</w:t>
-      </w:r>
-      <w:proofErr w:type="gramEnd"/>
-      <w:r>
-        <w:rPr>
-          <w:rFonts w:cs="Times New Roman"/>
-          <w:lang w:val="en-US" w:eastAsia="nl-NL"/>
-        </w:rPr>
-        <w:t>void)”</w:t>
+        <w:t>Line added: “packet_connection_is_ipv4(void)”</w:t>
       </w:r>
     </w:p>
     <w:p>
@@ -4501,7 +4740,6 @@
           <w:lang w:val="en-US" w:eastAsia="nl-NL"/>
         </w:rPr>
       </w:pPr>
-      <w:proofErr w:type="gramStart"/>
       <w:r>
         <w:rPr>
           <w:rFonts w:cs="Times New Roman"/>
@@ -4518,7 +4756,6 @@
         <w:t>gss.h</w:t>
       </w:r>
       <w:proofErr w:type="spellEnd"/>
-      <w:proofErr w:type="gramEnd"/>
     </w:p>
     <w:p>
       <w:pPr>
@@ -4576,7 +4813,7 @@
     </w:p>
     <w:p>
       <w:pPr>
-        <w:pStyle w:val="Geenafstand"/>
+        <w:spacing w:line="240" w:lineRule="auto"/>
         <w:rPr>
           <w:rFonts w:cs="Times New Roman"/>
           <w:sz w:val="27"/>
@@ -4591,6 +4828,27 @@
           <w:szCs w:val="27"/>
           <w:lang w:val="en-US" w:eastAsia="nl-NL"/>
         </w:rPr>
+        <w:br w:type="page"/>
+      </w:r>
+    </w:p>
+    <w:p>
+      <w:pPr>
+        <w:pStyle w:val="Geenafstand"/>
+        <w:rPr>
+          <w:rFonts w:cs="Times New Roman"/>
+          <w:sz w:val="27"/>
+          <w:szCs w:val="27"/>
+          <w:lang w:val="en-US" w:eastAsia="nl-NL"/>
+        </w:rPr>
+      </w:pPr>
+      <w:r>
+        <w:rPr>
+          <w:rFonts w:cs="Times New Roman"/>
+          <w:sz w:val="27"/>
+          <w:szCs w:val="27"/>
+          <w:lang w:val="en-US" w:eastAsia="nl-NL"/>
+        </w:rPr>
+        <w:lastRenderedPageBreak/>
         <w:br/>
       </w:r>
       <w:r>
@@ -4680,336 +4938,370 @@
         <w:pStyle w:val="Geenafstand"/>
         <w:rPr>
           <w:rFonts w:cs="Times New Roman"/>
+          <w:b/>
+          <w:bCs/>
+          <w:lang w:val="en-US" w:eastAsia="nl-NL"/>
+        </w:rPr>
+      </w:pPr>
+      <w:r>
+        <w:rPr>
+          <w:rFonts w:cs="Times New Roman"/>
           <w:sz w:val="27"/>
           <w:szCs w:val="27"/>
           <w:lang w:val="en-US" w:eastAsia="nl-NL"/>
         </w:rPr>
-      </w:pPr>
-      <w:r>
+        <w:br/>
+      </w:r>
+      <w:r>
+        <w:rPr>
+          <w:rFonts w:cs="Times New Roman"/>
+          <w:b/>
+          <w:bCs/>
+          <w:lang w:val="en-US" w:eastAsia="nl-NL"/>
+        </w:rPr>
+        <w:t>Points of attention</w:t>
+      </w:r>
+    </w:p>
+    <w:p>
+      <w:pPr>
+        <w:pStyle w:val="Geenafstand"/>
+        <w:rPr>
+          <w:rFonts w:cs="Times New Roman"/>
+          <w:b/>
+          <w:bCs/>
+          <w:lang w:val="en-US" w:eastAsia="nl-NL"/>
+        </w:rPr>
+      </w:pPr>
+    </w:p>
+    <w:p>
+      <w:pPr>
+        <w:pStyle w:val="Geenafstand"/>
         <w:rPr>
           <w:rFonts w:cs="Times New Roman"/>
           <w:sz w:val="27"/>
           <w:szCs w:val="27"/>
           <w:lang w:val="en-US" w:eastAsia="nl-NL"/>
         </w:rPr>
-        <w:br/>
-      </w:r>
-      <w:r>
-        <w:rPr>
-          <w:rFonts w:cs="Times New Roman"/>
+      </w:pPr>
+      <w:r>
+        <w:rPr>
+          <w:rFonts w:cs="Times New Roman"/>
+          <w:lang w:val="en-US" w:eastAsia="nl-NL"/>
+        </w:rPr>
+        <w:t>A list of things that caught our attention while looking through the JaNET live CD installation.</w:t>
+      </w:r>
+    </w:p>
+    <w:p>
+      <w:pPr>
+        <w:pStyle w:val="Geenafstand"/>
+        <w:rPr>
+          <w:rFonts w:cs="Times New Roman"/>
+          <w:color w:val="262626"/>
+          <w:szCs w:val="24"/>
+          <w:lang w:val="en-US" w:eastAsia="nl-NL"/>
+        </w:rPr>
+      </w:pPr>
+      <w:r>
+        <w:rPr>
+          <w:rFonts w:cs="Times New Roman"/>
+          <w:color w:val="262626"/>
+          <w:szCs w:val="24"/>
+          <w:lang w:val="en-US" w:eastAsia="nl-NL"/>
+        </w:rPr>
+        <w:t>/moonshot/moonshot/</w:t>
+      </w:r>
+      <w:proofErr w:type="spellStart"/>
+      <w:r>
+        <w:rPr>
+          <w:rFonts w:cs="Times New Roman"/>
+          <w:color w:val="262626"/>
+          <w:szCs w:val="24"/>
+          <w:lang w:val="en-US" w:eastAsia="nl-NL"/>
+        </w:rPr>
+        <w:t>libeap</w:t>
+      </w:r>
+      <w:proofErr w:type="spellEnd"/>
+      <w:r>
+        <w:rPr>
+          <w:rFonts w:cs="Times New Roman"/>
+          <w:color w:val="262626"/>
+          <w:szCs w:val="24"/>
+          <w:lang w:val="en-US" w:eastAsia="nl-NL"/>
+        </w:rPr>
+        <w:t>/</w:t>
+      </w:r>
+      <w:proofErr w:type="spellStart"/>
+      <w:r>
+        <w:rPr>
+          <w:rFonts w:cs="Times New Roman"/>
+          <w:color w:val="262626"/>
+          <w:szCs w:val="24"/>
+          <w:lang w:val="en-US" w:eastAsia="nl-NL"/>
+        </w:rPr>
+        <w:t>radiusexample</w:t>
+      </w:r>
+      <w:proofErr w:type="spellEnd"/>
+      <w:r>
+        <w:rPr>
+          <w:rFonts w:cs="Times New Roman"/>
+          <w:color w:val="262626"/>
+          <w:szCs w:val="24"/>
+          <w:lang w:val="en-US" w:eastAsia="nl-NL"/>
+        </w:rPr>
+        <w:t xml:space="preserve"> (</w:t>
+      </w:r>
+      <w:proofErr w:type="spellStart"/>
+      <w:r>
+        <w:rPr>
+          <w:rFonts w:cs="Times New Roman"/>
+          <w:color w:val="262626"/>
+          <w:szCs w:val="24"/>
+          <w:lang w:val="en-US" w:eastAsia="nl-NL"/>
+        </w:rPr>
+        <w:t>radius_example.c</w:t>
+      </w:r>
+      <w:proofErr w:type="spellEnd"/>
+      <w:r>
+        <w:rPr>
+          <w:rFonts w:cs="Times New Roman"/>
+          <w:color w:val="262626"/>
+          <w:szCs w:val="24"/>
+          <w:lang w:val="en-US" w:eastAsia="nl-NL"/>
+        </w:rPr>
+        <w:t>)</w:t>
+      </w:r>
+    </w:p>
+    <w:p>
+      <w:pPr>
+        <w:pStyle w:val="Geenafstand"/>
+        <w:rPr>
+          <w:rFonts w:cs="Times New Roman"/>
+          <w:szCs w:val="24"/>
+          <w:lang w:val="en-US" w:eastAsia="nl-NL"/>
+        </w:rPr>
+      </w:pPr>
+      <w:r>
+        <w:rPr>
+          <w:rFonts w:cs="Times New Roman"/>
+          <w:szCs w:val="24"/>
+          <w:lang w:val="en-US" w:eastAsia="nl-NL"/>
+        </w:rPr>
+        <w:t xml:space="preserve">Radius configuration build in c. Not yet </w:t>
+      </w:r>
+      <w:proofErr w:type="spellStart"/>
+      <w:r>
+        <w:rPr>
+          <w:rFonts w:cs="Times New Roman"/>
+          <w:szCs w:val="24"/>
+          <w:lang w:val="en-US" w:eastAsia="nl-NL"/>
+        </w:rPr>
+        <w:t>analysed</w:t>
+      </w:r>
+      <w:proofErr w:type="spellEnd"/>
+      <w:r>
+        <w:rPr>
+          <w:rFonts w:cs="Times New Roman"/>
+          <w:szCs w:val="24"/>
+          <w:lang w:val="en-US" w:eastAsia="nl-NL"/>
+        </w:rPr>
+        <w:t>.</w:t>
+      </w:r>
+    </w:p>
+    <w:p>
+      <w:pPr>
+        <w:pStyle w:val="Geenafstand"/>
+        <w:rPr>
+          <w:rFonts w:cs="Times New Roman"/>
+          <w:sz w:val="27"/>
+          <w:szCs w:val="27"/>
+          <w:lang w:val="en-US" w:eastAsia="nl-NL"/>
+        </w:rPr>
+      </w:pPr>
+    </w:p>
+    <w:p>
+      <w:pPr>
+        <w:pStyle w:val="Geenafstand"/>
+        <w:rPr>
+          <w:rFonts w:cs="Times New Roman"/>
+          <w:color w:val="262626"/>
+          <w:szCs w:val="24"/>
+          <w:lang w:val="en-US" w:eastAsia="nl-NL"/>
+        </w:rPr>
+      </w:pPr>
+      <w:r>
+        <w:rPr>
+          <w:rFonts w:cs="Times New Roman"/>
+          <w:color w:val="262626"/>
+          <w:szCs w:val="24"/>
+          <w:lang w:val="en-US" w:eastAsia="nl-NL"/>
+        </w:rPr>
+        <w:t>/moonshot/moonshot/</w:t>
+      </w:r>
+      <w:proofErr w:type="spellStart"/>
+      <w:r>
+        <w:rPr>
+          <w:rFonts w:cs="Times New Roman"/>
+          <w:color w:val="262626"/>
+          <w:szCs w:val="24"/>
+          <w:lang w:val="en-US" w:eastAsia="nl-NL"/>
+        </w:rPr>
+        <w:t>libeap</w:t>
+      </w:r>
+      <w:proofErr w:type="spellEnd"/>
+      <w:r>
+        <w:rPr>
+          <w:rFonts w:cs="Times New Roman"/>
+          <w:color w:val="262626"/>
+          <w:szCs w:val="24"/>
+          <w:lang w:val="en-US" w:eastAsia="nl-NL"/>
+        </w:rPr>
+        <w:t>/</w:t>
+      </w:r>
+      <w:proofErr w:type="spellStart"/>
+      <w:r>
+        <w:rPr>
+          <w:rFonts w:cs="Times New Roman"/>
+          <w:color w:val="262626"/>
+          <w:szCs w:val="24"/>
+          <w:lang w:val="en-US" w:eastAsia="nl-NL"/>
+        </w:rPr>
+        <w:t>eap_example</w:t>
+      </w:r>
+      <w:proofErr w:type="spellEnd"/>
+      <w:r>
+        <w:rPr>
+          <w:rFonts w:cs="Times New Roman"/>
+          <w:color w:val="262626"/>
+          <w:szCs w:val="24"/>
+          <w:lang w:val="en-US" w:eastAsia="nl-NL"/>
+        </w:rPr>
+        <w:t xml:space="preserve"> (certificates (.</w:t>
+      </w:r>
+      <w:proofErr w:type="spellStart"/>
+      <w:r>
+        <w:rPr>
+          <w:rFonts w:cs="Times New Roman"/>
+          <w:color w:val="262626"/>
+          <w:szCs w:val="24"/>
+          <w:lang w:val="en-US" w:eastAsia="nl-NL"/>
+        </w:rPr>
+        <w:t>pem</w:t>
+      </w:r>
+      <w:proofErr w:type="spellEnd"/>
+      <w:r>
+        <w:rPr>
+          <w:rFonts w:cs="Times New Roman"/>
+          <w:color w:val="262626"/>
+          <w:szCs w:val="24"/>
+          <w:lang w:val="en-US" w:eastAsia="nl-NL"/>
+        </w:rPr>
+        <w:t>))</w:t>
+      </w:r>
+    </w:p>
+    <w:p>
+      <w:pPr>
+        <w:pStyle w:val="Geenafstand"/>
+        <w:rPr>
+          <w:rFonts w:cs="Times New Roman"/>
+          <w:lang w:val="en-US" w:eastAsia="nl-NL"/>
+        </w:rPr>
+      </w:pPr>
+      <w:r>
+        <w:rPr>
+          <w:rFonts w:cs="Times New Roman"/>
+          <w:lang w:val="en-US" w:eastAsia="nl-NL"/>
+        </w:rPr>
+        <w:t>They’ve experimented with certificates as well, unknown how far they’ve got or what the results are.</w:t>
+      </w:r>
+    </w:p>
+    <w:p>
+      <w:pPr>
+        <w:spacing w:line="240" w:lineRule="auto"/>
+        <w:rPr>
+          <w:sz w:val="27"/>
+          <w:szCs w:val="27"/>
+          <w:lang w:val="en-US" w:eastAsia="nl-NL"/>
+        </w:rPr>
+      </w:pPr>
+    </w:p>
+    <w:p>
+      <w:pPr>
+        <w:pStyle w:val="Kop2"/>
+        <w:rPr>
+          <w:lang w:val="en-US" w:eastAsia="nl-NL"/>
+        </w:rPr>
+      </w:pPr>
+      <w:bookmarkStart w:id="4" w:name="_Toc354148906"/>
+      <w:proofErr w:type="spellStart"/>
+      <w:r>
+        <w:rPr>
+          <w:lang w:val="en-US" w:eastAsia="nl-NL"/>
+        </w:rPr>
+        <w:t>STrace</w:t>
+      </w:r>
+      <w:proofErr w:type="spellEnd"/>
+      <w:r>
+        <w:rPr>
+          <w:lang w:val="en-US" w:eastAsia="nl-NL"/>
+        </w:rPr>
+        <w:t xml:space="preserve"> &amp; </w:t>
+      </w:r>
+      <w:proofErr w:type="spellStart"/>
+      <w:r>
+        <w:rPr>
+          <w:lang w:val="en-US" w:eastAsia="nl-NL"/>
+        </w:rPr>
+        <w:t>LT</w:t>
+      </w:r>
+      <w:r>
+        <w:rPr>
+          <w:rFonts w:eastAsia="Times New Roman"/>
+          <w:lang w:val="en-US" w:eastAsia="nl-NL"/>
+        </w:rPr>
+        <w:t>race</w:t>
+      </w:r>
+      <w:bookmarkEnd w:id="4"/>
+      <w:proofErr w:type="spellEnd"/>
+      <w:r>
+        <w:rPr>
+          <w:lang w:val="en-US" w:eastAsia="nl-NL"/>
+        </w:rPr>
+        <w:t xml:space="preserve"> </w:t>
+      </w:r>
+    </w:p>
+    <w:p>
+      <w:pPr>
+        <w:pStyle w:val="Geenafstand"/>
+        <w:rPr>
+          <w:lang w:val="en-US" w:eastAsia="nl-NL"/>
+        </w:rPr>
+      </w:pPr>
+    </w:p>
+    <w:p>
+      <w:pPr>
+        <w:spacing w:line="240" w:lineRule="auto"/>
+        <w:rPr>
+          <w:rFonts w:asciiTheme="majorHAnsi" w:hAnsiTheme="majorHAnsi" w:cs="Mangal"/>
           <w:b/>
           <w:bCs/>
-          <w:lang w:val="en-US" w:eastAsia="nl-NL"/>
-        </w:rPr>
-        <w:t>Points of attention</w:t>
-      </w:r>
-    </w:p>
-    <w:p>
-      <w:pPr>
-        <w:pStyle w:val="Geenafstand"/>
-        <w:rPr>
-          <w:rFonts w:cs="Times New Roman"/>
           <w:sz w:val="27"/>
           <w:szCs w:val="27"/>
           <w:lang w:val="en-US" w:eastAsia="nl-NL"/>
         </w:rPr>
       </w:pPr>
-    </w:p>
-    <w:p>
-      <w:pPr>
-        <w:pStyle w:val="Geenafstand"/>
-        <w:rPr>
-          <w:rFonts w:cs="Times New Roman"/>
+      <w:r>
+        <w:rPr>
           <w:sz w:val="27"/>
           <w:szCs w:val="27"/>
           <w:lang w:val="en-US" w:eastAsia="nl-NL"/>
         </w:rPr>
-      </w:pPr>
-      <w:r>
-        <w:rPr>
-          <w:rFonts w:cs="Times New Roman"/>
-          <w:lang w:val="en-US" w:eastAsia="nl-NL"/>
-        </w:rPr>
-        <w:t>A list of things that caught our attention while looking through the JaNET live CD installation.</w:t>
-      </w:r>
-    </w:p>
-    <w:p>
-      <w:pPr>
-        <w:pStyle w:val="Geenafstand"/>
-        <w:rPr>
-          <w:rFonts w:cs="Times New Roman"/>
-          <w:color w:val="262626"/>
-          <w:szCs w:val="24"/>
-          <w:lang w:val="en-US" w:eastAsia="nl-NL"/>
-        </w:rPr>
-      </w:pPr>
-      <w:r>
-        <w:rPr>
-          <w:rFonts w:cs="Times New Roman"/>
-          <w:color w:val="262626"/>
-          <w:szCs w:val="24"/>
-          <w:lang w:val="en-US" w:eastAsia="nl-NL"/>
-        </w:rPr>
-        <w:t>/moonshot/moonshot/</w:t>
-      </w:r>
-      <w:proofErr w:type="spellStart"/>
-      <w:r>
-        <w:rPr>
-          <w:rFonts w:cs="Times New Roman"/>
-          <w:color w:val="262626"/>
-          <w:szCs w:val="24"/>
-          <w:lang w:val="en-US" w:eastAsia="nl-NL"/>
-        </w:rPr>
-        <w:t>libeap</w:t>
-      </w:r>
-      <w:proofErr w:type="spellEnd"/>
-      <w:r>
-        <w:rPr>
-          <w:rFonts w:cs="Times New Roman"/>
-          <w:color w:val="262626"/>
-          <w:szCs w:val="24"/>
-          <w:lang w:val="en-US" w:eastAsia="nl-NL"/>
-        </w:rPr>
-        <w:t>/</w:t>
-      </w:r>
-      <w:proofErr w:type="spellStart"/>
-      <w:r>
-        <w:rPr>
-          <w:rFonts w:cs="Times New Roman"/>
-          <w:color w:val="262626"/>
-          <w:szCs w:val="24"/>
-          <w:lang w:val="en-US" w:eastAsia="nl-NL"/>
-        </w:rPr>
-        <w:t>radiusexample</w:t>
-      </w:r>
-      <w:proofErr w:type="spellEnd"/>
-      <w:r>
-        <w:rPr>
-          <w:rFonts w:cs="Times New Roman"/>
-          <w:color w:val="262626"/>
-          <w:szCs w:val="24"/>
-          <w:lang w:val="en-US" w:eastAsia="nl-NL"/>
-        </w:rPr>
-        <w:t xml:space="preserve"> (</w:t>
-      </w:r>
-      <w:proofErr w:type="spellStart"/>
-      <w:r>
-        <w:rPr>
-          <w:rFonts w:cs="Times New Roman"/>
-          <w:color w:val="262626"/>
-          <w:szCs w:val="24"/>
-          <w:lang w:val="en-US" w:eastAsia="nl-NL"/>
-        </w:rPr>
-        <w:t>radius_example.c</w:t>
-      </w:r>
-      <w:proofErr w:type="spellEnd"/>
-      <w:r>
-        <w:rPr>
-          <w:rFonts w:cs="Times New Roman"/>
-          <w:color w:val="262626"/>
-          <w:szCs w:val="24"/>
-          <w:lang w:val="en-US" w:eastAsia="nl-NL"/>
-        </w:rPr>
-        <w:t>)</w:t>
-      </w:r>
-    </w:p>
-    <w:p>
-      <w:pPr>
-        <w:pStyle w:val="Geenafstand"/>
-        <w:rPr>
-          <w:rFonts w:cs="Times New Roman"/>
-          <w:szCs w:val="24"/>
-          <w:lang w:val="en-US" w:eastAsia="nl-NL"/>
-        </w:rPr>
-      </w:pPr>
-      <w:r>
-        <w:rPr>
-          <w:rFonts w:cs="Times New Roman"/>
-          <w:szCs w:val="24"/>
-          <w:lang w:val="en-US" w:eastAsia="nl-NL"/>
-        </w:rPr>
-        <w:t xml:space="preserve">Radius </w:t>
-      </w:r>
-      <w:proofErr w:type="gramStart"/>
-      <w:r>
-        <w:rPr>
-          <w:rFonts w:cs="Times New Roman"/>
-          <w:szCs w:val="24"/>
-          <w:lang w:val="en-US" w:eastAsia="nl-NL"/>
-        </w:rPr>
-        <w:t>configuration build</w:t>
-      </w:r>
-      <w:proofErr w:type="gramEnd"/>
-      <w:r>
-        <w:rPr>
-          <w:rFonts w:cs="Times New Roman"/>
-          <w:szCs w:val="24"/>
-          <w:lang w:val="en-US" w:eastAsia="nl-NL"/>
-        </w:rPr>
-        <w:t xml:space="preserve"> in c. Not yet </w:t>
-      </w:r>
-      <w:proofErr w:type="spellStart"/>
-      <w:r>
-        <w:rPr>
-          <w:rFonts w:cs="Times New Roman"/>
-          <w:szCs w:val="24"/>
-          <w:lang w:val="en-US" w:eastAsia="nl-NL"/>
-        </w:rPr>
-        <w:t>analysed</w:t>
-      </w:r>
-      <w:proofErr w:type="spellEnd"/>
-      <w:r>
-        <w:rPr>
-          <w:rFonts w:cs="Times New Roman"/>
-          <w:szCs w:val="24"/>
-          <w:lang w:val="en-US" w:eastAsia="nl-NL"/>
-        </w:rPr>
-        <w:t>.</w:t>
-      </w:r>
-    </w:p>
-    <w:p>
-      <w:pPr>
-        <w:pStyle w:val="Geenafstand"/>
-        <w:rPr>
-          <w:rFonts w:cs="Times New Roman"/>
-          <w:sz w:val="27"/>
-          <w:szCs w:val="27"/>
-          <w:lang w:val="en-US" w:eastAsia="nl-NL"/>
-        </w:rPr>
-      </w:pPr>
-    </w:p>
-    <w:p>
-      <w:pPr>
-        <w:pStyle w:val="Geenafstand"/>
-        <w:rPr>
-          <w:rFonts w:cs="Times New Roman"/>
-          <w:color w:val="262626"/>
-          <w:szCs w:val="24"/>
-          <w:lang w:val="en-US" w:eastAsia="nl-NL"/>
-        </w:rPr>
-      </w:pPr>
-      <w:r>
-        <w:rPr>
-          <w:rFonts w:cs="Times New Roman"/>
-          <w:color w:val="262626"/>
-          <w:szCs w:val="24"/>
-          <w:lang w:val="en-US" w:eastAsia="nl-NL"/>
-        </w:rPr>
-        <w:t>/moonshot/moonshot/</w:t>
-      </w:r>
-      <w:proofErr w:type="spellStart"/>
-      <w:r>
-        <w:rPr>
-          <w:rFonts w:cs="Times New Roman"/>
-          <w:color w:val="262626"/>
-          <w:szCs w:val="24"/>
-          <w:lang w:val="en-US" w:eastAsia="nl-NL"/>
-        </w:rPr>
-        <w:t>libeap</w:t>
-      </w:r>
-      <w:proofErr w:type="spellEnd"/>
-      <w:r>
-        <w:rPr>
-          <w:rFonts w:cs="Times New Roman"/>
-          <w:color w:val="262626"/>
-          <w:szCs w:val="24"/>
-          <w:lang w:val="en-US" w:eastAsia="nl-NL"/>
-        </w:rPr>
-        <w:t>/</w:t>
-      </w:r>
-      <w:proofErr w:type="spellStart"/>
-      <w:r>
-        <w:rPr>
-          <w:rFonts w:cs="Times New Roman"/>
-          <w:color w:val="262626"/>
-          <w:szCs w:val="24"/>
-          <w:lang w:val="en-US" w:eastAsia="nl-NL"/>
-        </w:rPr>
-        <w:t>eap_example</w:t>
-      </w:r>
-      <w:proofErr w:type="spellEnd"/>
-      <w:r>
-        <w:rPr>
-          <w:rFonts w:cs="Times New Roman"/>
-          <w:color w:val="262626"/>
-          <w:szCs w:val="24"/>
-          <w:lang w:val="en-US" w:eastAsia="nl-NL"/>
-        </w:rPr>
-        <w:t xml:space="preserve"> (certificates (.</w:t>
-      </w:r>
-      <w:proofErr w:type="spellStart"/>
-      <w:r>
-        <w:rPr>
-          <w:rFonts w:cs="Times New Roman"/>
-          <w:color w:val="262626"/>
-          <w:szCs w:val="24"/>
-          <w:lang w:val="en-US" w:eastAsia="nl-NL"/>
-        </w:rPr>
-        <w:t>pem</w:t>
-      </w:r>
-      <w:proofErr w:type="spellEnd"/>
-      <w:r>
-        <w:rPr>
-          <w:rFonts w:cs="Times New Roman"/>
-          <w:color w:val="262626"/>
-          <w:szCs w:val="24"/>
-          <w:lang w:val="en-US" w:eastAsia="nl-NL"/>
-        </w:rPr>
-        <w:t>))</w:t>
-      </w:r>
-    </w:p>
-    <w:p>
-      <w:pPr>
-        <w:pStyle w:val="Geenafstand"/>
-        <w:rPr>
-          <w:rFonts w:cs="Times New Roman"/>
-          <w:lang w:val="en-US" w:eastAsia="nl-NL"/>
-        </w:rPr>
-      </w:pPr>
-      <w:r>
-        <w:rPr>
-          <w:rFonts w:cs="Times New Roman"/>
-          <w:lang w:val="en-US" w:eastAsia="nl-NL"/>
-        </w:rPr>
-        <w:t>They’ve experimented with certificates as well, unknown how far they’ve got or what the results are.</w:t>
-      </w:r>
-    </w:p>
-    <w:p>
-      <w:pPr>
-        <w:pStyle w:val="Kop2"/>
-        <w:rPr>
-          <w:rFonts w:eastAsia="Times New Roman"/>
-          <w:sz w:val="27"/>
-          <w:szCs w:val="27"/>
-          <w:lang w:val="en-US" w:eastAsia="nl-NL"/>
-        </w:rPr>
-      </w:pPr>
-      <w:bookmarkStart w:id="4" w:name="_Toc353807389"/>
-      <w:r>
-        <w:rPr>
-          <w:rFonts w:eastAsia="Times New Roman"/>
-          <w:sz w:val="27"/>
-          <w:szCs w:val="27"/>
-          <w:lang w:val="en-US" w:eastAsia="nl-NL"/>
-        </w:rPr>
-        <w:lastRenderedPageBreak/>
-        <w:t>Overview changed</w:t>
-      </w:r>
-      <w:r>
-        <w:rPr>
-          <w:rFonts w:eastAsia="Times New Roman"/>
-          <w:sz w:val="27"/>
-          <w:szCs w:val="27"/>
-          <w:lang w:val="en-US" w:eastAsia="nl-NL"/>
-        </w:rPr>
-        <w:t xml:space="preserve"> files OpenSSH</w:t>
-      </w:r>
-      <w:bookmarkEnd w:id="4"/>
+        <w:br w:type="page"/>
+      </w:r>
     </w:p>
     <w:tbl>
       <w:tblPr>
         <w:tblStyle w:val="Gemiddeldearcering11"/>
-        <w:tblpPr w:leftFromText="141" w:rightFromText="141" w:vertAnchor="page" w:horzAnchor="margin" w:tblpY="1936"/>
+        <w:tblpPr w:leftFromText="141" w:rightFromText="141" w:vertAnchor="page" w:horzAnchor="margin" w:tblpY="2101"/>
         <w:tblW w:w="0" w:type="auto"/>
         <w:tblBorders>
           <w:top w:val="single" w:sz="4" w:space="0" w:color="auto"/>
@@ -5052,6 +5344,7 @@
               <w:rPr>
                 <w:lang w:val="en-US"/>
               </w:rPr>
+              <w:lastRenderedPageBreak/>
               <w:t>Removed files</w:t>
             </w:r>
           </w:p>
@@ -8087,104 +8380,74 @@
       <w:pPr>
         <w:pStyle w:val="Kop2"/>
         <w:rPr>
-          <w:lang w:val="en-US" w:eastAsia="nl-NL"/>
-        </w:rPr>
-      </w:pPr>
-      <w:bookmarkStart w:id="5" w:name="_Toc353807390"/>
-      <w:proofErr w:type="spellStart"/>
-      <w:r>
-        <w:rPr>
-          <w:lang w:val="en-US" w:eastAsia="nl-NL"/>
-        </w:rPr>
-        <w:lastRenderedPageBreak/>
-        <w:t>STrace</w:t>
-      </w:r>
-      <w:proofErr w:type="spellEnd"/>
-      <w:r>
-        <w:rPr>
-          <w:lang w:val="en-US" w:eastAsia="nl-NL"/>
-        </w:rPr>
-        <w:t xml:space="preserve"> &amp; </w:t>
-      </w:r>
-      <w:proofErr w:type="spellStart"/>
-      <w:r>
-        <w:rPr>
-          <w:lang w:val="en-US" w:eastAsia="nl-NL"/>
-        </w:rPr>
-        <w:t>LT</w:t>
-      </w:r>
-      <w:r>
-        <w:rPr>
-          <w:rFonts w:eastAsia="Times New Roman"/>
-          <w:lang w:val="en-US" w:eastAsia="nl-NL"/>
-        </w:rPr>
-        <w:t>race</w:t>
-      </w:r>
-      <w:bookmarkEnd w:id="5"/>
-      <w:proofErr w:type="spellEnd"/>
-      <w:r>
-        <w:rPr>
-          <w:lang w:val="en-US" w:eastAsia="nl-NL"/>
-        </w:rPr>
-        <w:t xml:space="preserve"> </w:t>
-      </w:r>
-    </w:p>
-    <w:p>
-      <w:pPr>
-        <w:pStyle w:val="Geenafstand"/>
-        <w:rPr>
-          <w:lang w:val="en-US" w:eastAsia="nl-NL"/>
-        </w:rPr>
-      </w:pPr>
-    </w:p>
-    <w:p>
-      <w:pPr>
-        <w:pStyle w:val="Geenafstand"/>
-        <w:rPr>
-          <w:lang w:val="en-US" w:eastAsia="nl-NL"/>
-        </w:rPr>
-      </w:pPr>
-    </w:p>
-    <w:p>
-      <w:pPr>
-        <w:pStyle w:val="Kop2"/>
-        <w:rPr>
           <w:rFonts w:eastAsia="Times New Roman"/>
           <w:sz w:val="27"/>
           <w:szCs w:val="27"/>
           <w:lang w:val="en-US" w:eastAsia="nl-NL"/>
         </w:rPr>
       </w:pPr>
-      <w:bookmarkStart w:id="6" w:name="_Toc353807391"/>
+      <w:bookmarkStart w:id="5" w:name="_Toc354148907"/>
       <w:r>
         <w:rPr>
           <w:rFonts w:eastAsia="Times New Roman"/>
-          <w:lang w:val="en-US" w:eastAsia="nl-NL"/>
-        </w:rPr>
-        <w:t>Conclusion</w:t>
-      </w:r>
-      <w:bookmarkEnd w:id="6"/>
-    </w:p>
-    <w:p>
-      <w:pPr>
-        <w:pStyle w:val="Geenafstand"/>
-        <w:rPr>
-          <w:rFonts w:cs="Times New Roman"/>
           <w:sz w:val="27"/>
           <w:szCs w:val="27"/>
           <w:lang w:val="en-US" w:eastAsia="nl-NL"/>
         </w:rPr>
-      </w:pPr>
-    </w:p>
-    <w:p>
-      <w:pPr>
-        <w:pStyle w:val="Geenafstand"/>
-        <w:rPr>
-          <w:rFonts w:cs="Times New Roman"/>
+        <w:t>Overview changed</w:t>
+      </w:r>
+      <w:r>
+        <w:rPr>
+          <w:rFonts w:eastAsia="Times New Roman"/>
           <w:sz w:val="27"/>
           <w:szCs w:val="27"/>
           <w:lang w:val="en-US" w:eastAsia="nl-NL"/>
         </w:rPr>
+        <w:t xml:space="preserve"> files OpenSSH</w:t>
+      </w:r>
+      <w:bookmarkEnd w:id="5"/>
+    </w:p>
+    <w:p>
+      <w:pPr>
+        <w:pStyle w:val="Kop2"/>
+        <w:rPr>
+          <w:rFonts w:eastAsia="Times New Roman"/>
+          <w:sz w:val="27"/>
+          <w:szCs w:val="27"/>
+          <w:lang w:val="en-US" w:eastAsia="nl-NL"/>
+        </w:rPr>
+      </w:pPr>
+      <w:bookmarkStart w:id="6" w:name="_Toc354148908"/>
+      <w:r>
+        <w:rPr>
+          <w:rFonts w:eastAsia="Times New Roman"/>
+          <w:lang w:val="en-US" w:eastAsia="nl-NL"/>
+        </w:rPr>
+        <w:lastRenderedPageBreak/>
+        <w:t>Conclusion</w:t>
+      </w:r>
+      <w:bookmarkEnd w:id="6"/>
+    </w:p>
+    <w:p>
+      <w:pPr>
+        <w:pStyle w:val="Geenafstand"/>
+        <w:rPr>
+          <w:rFonts w:cs="Times New Roman"/>
+          <w:sz w:val="27"/>
+          <w:szCs w:val="27"/>
+          <w:lang w:val="en-US" w:eastAsia="nl-NL"/>
+        </w:rPr>
+      </w:pPr>
+    </w:p>
+    <w:p>
+      <w:pPr>
+        <w:pStyle w:val="Geenafstand"/>
+        <w:rPr>
+          <w:rFonts w:cs="Times New Roman"/>
+          <w:sz w:val="27"/>
+          <w:szCs w:val="27"/>
+          <w:lang w:val="en-US" w:eastAsia="nl-NL"/>
+        </w:rPr>
       </w:pPr>
       <w:r>
         <w:rPr>
@@ -8238,11 +8501,347 @@
     </w:p>
     <w:p>
       <w:pPr>
+        <w:pStyle w:val="Kop1"/>
+        <w:rPr>
+          <w:lang w:val="en-US"/>
+        </w:rPr>
+      </w:pPr>
+      <w:r>
+        <w:rPr>
+          <w:lang w:val="en-US"/>
+        </w:rPr>
+        <w:br w:type="page"/>
+      </w:r>
+      <w:bookmarkStart w:id="7" w:name="_Toc354148909"/>
+      <w:r>
+        <w:rPr>
+          <w:lang w:val="en-US"/>
+        </w:rPr>
+        <w:lastRenderedPageBreak/>
+        <w:t>Research Results</w:t>
+      </w:r>
+      <w:bookmarkEnd w:id="7"/>
+    </w:p>
+    <w:p>
+      <w:pPr>
+        <w:rPr>
+          <w:lang w:val="en-US"/>
+        </w:rPr>
+      </w:pPr>
+    </w:p>
+    <w:p>
+      <w:pPr>
+        <w:rPr>
+          <w:lang w:val="en-US"/>
+        </w:rPr>
+      </w:pPr>
+      <w:proofErr w:type="spellStart"/>
+      <w:r>
+        <w:rPr>
+          <w:lang w:val="en-US"/>
+        </w:rPr>
+        <w:t>Yada</w:t>
+      </w:r>
+      <w:proofErr w:type="spellEnd"/>
+      <w:r>
+        <w:rPr>
+          <w:lang w:val="en-US"/>
+        </w:rPr>
+        <w:t xml:space="preserve"> </w:t>
+      </w:r>
+      <w:proofErr w:type="spellStart"/>
+      <w:r>
+        <w:rPr>
+          <w:lang w:val="en-US"/>
+        </w:rPr>
+        <w:t>yada</w:t>
+      </w:r>
+      <w:proofErr w:type="spellEnd"/>
+    </w:p>
+    <w:p>
+      <w:pPr>
+        <w:rPr>
+          <w:lang w:val="en-US"/>
+        </w:rPr>
+      </w:pPr>
+    </w:p>
+    <w:p>
+      <w:pPr>
         <w:spacing w:line="240" w:lineRule="auto"/>
         <w:rPr>
           <w:lang w:val="en-US"/>
         </w:rPr>
       </w:pPr>
+    </w:p>
+    <w:p>
+      <w:pPr>
+        <w:pStyle w:val="Kop2"/>
+        <w:rPr>
+          <w:lang w:val="en-US"/>
+        </w:rPr>
+      </w:pPr>
+      <w:bookmarkStart w:id="8" w:name="_Toc354148910"/>
+      <w:r>
+        <w:rPr>
+          <w:lang w:val="en-US"/>
+        </w:rPr>
+        <w:t>EAP-TTLS</w:t>
+      </w:r>
+      <w:bookmarkEnd w:id="8"/>
+    </w:p>
+    <w:p>
+      <w:pPr>
+        <w:spacing w:line="240" w:lineRule="auto"/>
+        <w:rPr>
+          <w:lang w:val="en-US"/>
+        </w:rPr>
+      </w:pPr>
+    </w:p>
+    <w:p>
+      <w:pPr>
+        <w:spacing w:line="240" w:lineRule="auto"/>
+        <w:rPr>
+          <w:lang w:val="en-US"/>
+        </w:rPr>
+      </w:pPr>
+      <w:proofErr w:type="spellStart"/>
+      <w:r>
+        <w:rPr>
+          <w:lang w:val="en-US"/>
+        </w:rPr>
+        <w:t>Yada</w:t>
+      </w:r>
+      <w:proofErr w:type="spellEnd"/>
+      <w:r>
+        <w:rPr>
+          <w:lang w:val="en-US"/>
+        </w:rPr>
+        <w:t xml:space="preserve"> </w:t>
+      </w:r>
+      <w:proofErr w:type="spellStart"/>
+      <w:r>
+        <w:rPr>
+          <w:lang w:val="en-US"/>
+        </w:rPr>
+        <w:t>yada</w:t>
+      </w:r>
+      <w:proofErr w:type="spellEnd"/>
+    </w:p>
+    <w:p>
+      <w:pPr>
+        <w:spacing w:line="240" w:lineRule="auto"/>
+        <w:rPr>
+          <w:lang w:val="en-US"/>
+        </w:rPr>
+      </w:pPr>
+    </w:p>
+    <w:p>
+      <w:pPr>
+        <w:spacing w:line="240" w:lineRule="auto"/>
+        <w:rPr>
+          <w:lang w:val="en-US"/>
+        </w:rPr>
+      </w:pPr>
+    </w:p>
+    <w:p>
+      <w:pPr>
+        <w:pStyle w:val="Kop2"/>
+        <w:rPr>
+          <w:lang w:val="en-US"/>
+        </w:rPr>
+      </w:pPr>
+      <w:bookmarkStart w:id="9" w:name="_Toc354148911"/>
+      <w:r>
+        <w:rPr>
+          <w:lang w:val="en-US"/>
+        </w:rPr>
+        <w:t>GSS(API)</w:t>
+      </w:r>
+      <w:bookmarkEnd w:id="9"/>
+    </w:p>
+    <w:p>
+      <w:pPr>
+        <w:spacing w:line="240" w:lineRule="auto"/>
+        <w:rPr>
+          <w:lang w:val="en-US"/>
+        </w:rPr>
+      </w:pPr>
+    </w:p>
+    <w:p>
+      <w:pPr>
+        <w:spacing w:line="240" w:lineRule="auto"/>
+        <w:rPr>
+          <w:lang w:val="en-US"/>
+        </w:rPr>
+      </w:pPr>
+      <w:proofErr w:type="spellStart"/>
+      <w:r>
+        <w:rPr>
+          <w:lang w:val="en-US"/>
+        </w:rPr>
+        <w:t>Yada</w:t>
+      </w:r>
+      <w:proofErr w:type="spellEnd"/>
+      <w:r>
+        <w:rPr>
+          <w:lang w:val="en-US"/>
+        </w:rPr>
+        <w:t xml:space="preserve"> </w:t>
+      </w:r>
+      <w:proofErr w:type="spellStart"/>
+      <w:r>
+        <w:rPr>
+          <w:lang w:val="en-US"/>
+        </w:rPr>
+        <w:t>Yada</w:t>
+      </w:r>
+      <w:proofErr w:type="spellEnd"/>
+    </w:p>
+    <w:p>
+      <w:pPr>
+        <w:spacing w:line="240" w:lineRule="auto"/>
+        <w:rPr>
+          <w:lang w:val="en-US"/>
+        </w:rPr>
+      </w:pPr>
+    </w:p>
+    <w:p>
+      <w:pPr>
+        <w:spacing w:line="240" w:lineRule="auto"/>
+        <w:rPr>
+          <w:lang w:val="en-US"/>
+        </w:rPr>
+      </w:pPr>
+    </w:p>
+    <w:p>
+      <w:pPr>
+        <w:pStyle w:val="Kop2"/>
+        <w:rPr>
+          <w:lang w:val="en-US"/>
+        </w:rPr>
+      </w:pPr>
+      <w:bookmarkStart w:id="10" w:name="_Toc354148912"/>
+      <w:r>
+        <w:rPr>
+          <w:lang w:val="en-US"/>
+        </w:rPr>
+        <w:t>SSH</w:t>
+      </w:r>
+      <w:bookmarkEnd w:id="10"/>
+    </w:p>
+    <w:p>
+      <w:pPr>
+        <w:spacing w:line="240" w:lineRule="auto"/>
+        <w:rPr>
+          <w:lang w:val="en-US"/>
+        </w:rPr>
+      </w:pPr>
+    </w:p>
+    <w:p>
+      <w:pPr>
+        <w:spacing w:line="240" w:lineRule="auto"/>
+        <w:rPr>
+          <w:lang w:val="en-US"/>
+        </w:rPr>
+      </w:pPr>
+      <w:proofErr w:type="spellStart"/>
+      <w:r>
+        <w:rPr>
+          <w:lang w:val="en-US"/>
+        </w:rPr>
+        <w:t>Yada</w:t>
+      </w:r>
+      <w:proofErr w:type="spellEnd"/>
+      <w:r>
+        <w:rPr>
+          <w:lang w:val="en-US"/>
+        </w:rPr>
+        <w:t xml:space="preserve"> </w:t>
+      </w:r>
+      <w:proofErr w:type="spellStart"/>
+      <w:r>
+        <w:rPr>
+          <w:lang w:val="en-US"/>
+        </w:rPr>
+        <w:t>Yada</w:t>
+      </w:r>
+      <w:proofErr w:type="spellEnd"/>
+    </w:p>
+    <w:p>
+      <w:pPr>
+        <w:spacing w:line="240" w:lineRule="auto"/>
+        <w:rPr>
+          <w:lang w:val="en-US"/>
+        </w:rPr>
+      </w:pPr>
+    </w:p>
+    <w:p>
+      <w:pPr>
+        <w:spacing w:line="240" w:lineRule="auto"/>
+        <w:rPr>
+          <w:lang w:val="en-US"/>
+        </w:rPr>
+      </w:pPr>
+    </w:p>
+    <w:p>
+      <w:pPr>
+        <w:pStyle w:val="Kop2"/>
+        <w:rPr>
+          <w:lang w:val="en-US"/>
+        </w:rPr>
+      </w:pPr>
+      <w:bookmarkStart w:id="11" w:name="_Toc354148913"/>
+      <w:r>
+        <w:rPr>
+          <w:lang w:val="en-US"/>
+        </w:rPr>
+        <w:t>R</w:t>
+      </w:r>
+      <w:r>
+        <w:rPr>
+          <w:lang w:val="en-US"/>
+        </w:rPr>
+        <w:t>ADIUS</w:t>
+      </w:r>
+      <w:bookmarkEnd w:id="11"/>
+    </w:p>
+    <w:p>
+      <w:pPr>
+        <w:spacing w:line="240" w:lineRule="auto"/>
+        <w:rPr>
+          <w:lang w:val="en-US"/>
+        </w:rPr>
+      </w:pPr>
+    </w:p>
+    <w:p>
+      <w:pPr>
+        <w:spacing w:line="240" w:lineRule="auto"/>
+        <w:rPr>
+          <w:lang w:val="en-US"/>
+        </w:rPr>
+      </w:pPr>
+      <w:proofErr w:type="spellStart"/>
+      <w:r>
+        <w:rPr>
+          <w:lang w:val="en-US"/>
+        </w:rPr>
+        <w:t>Yada</w:t>
+      </w:r>
+      <w:proofErr w:type="spellEnd"/>
+      <w:r>
+        <w:rPr>
+          <w:lang w:val="en-US"/>
+        </w:rPr>
+        <w:t xml:space="preserve"> </w:t>
+      </w:r>
+      <w:proofErr w:type="spellStart"/>
+      <w:r>
+        <w:rPr>
+          <w:lang w:val="en-US"/>
+        </w:rPr>
+        <w:t>Yada</w:t>
+      </w:r>
+      <w:proofErr w:type="spellEnd"/>
       <w:r>
         <w:rPr>
           <w:lang w:val="en-US"/>
@@ -8252,27 +8851,20 @@
     </w:p>
     <w:p>
       <w:pPr>
-        <w:spacing w:line="240" w:lineRule="auto"/>
-        <w:rPr>
-          <w:lang w:val="en-US"/>
-        </w:rPr>
-      </w:pPr>
-    </w:p>
-    <w:p>
-      <w:pPr>
         <w:pStyle w:val="Kop1"/>
         <w:rPr>
           <w:lang w:val="en-US"/>
         </w:rPr>
       </w:pPr>
-      <w:bookmarkStart w:id="7" w:name="_Toc353807392"/>
-      <w:r>
-        <w:rPr>
-          <w:lang w:val="en-US"/>
-        </w:rPr>
+      <w:bookmarkStart w:id="12" w:name="_Toc354148914"/>
+      <w:r>
+        <w:rPr>
+          <w:lang w:val="en-US"/>
+        </w:rPr>
+        <w:lastRenderedPageBreak/>
         <w:t>Port Janet CentOS</w:t>
       </w:r>
-      <w:bookmarkEnd w:id="7"/>
+      <w:bookmarkEnd w:id="12"/>
     </w:p>
     <w:p>
       <w:pPr>
@@ -8317,14 +8909,14 @@
           <w:lang w:val="en-US"/>
         </w:rPr>
       </w:pPr>
-      <w:bookmarkStart w:id="8" w:name="_Toc353807393"/>
+      <w:bookmarkStart w:id="13" w:name="_Toc354148915"/>
       <w:r>
         <w:rPr>
           <w:lang w:val="en-US"/>
         </w:rPr>
         <w:t>Port Results</w:t>
       </w:r>
-      <w:bookmarkEnd w:id="8"/>
+      <w:bookmarkEnd w:id="13"/>
     </w:p>
     <w:p>
       <w:pPr>
@@ -8393,14 +8985,14 @@
           <w:lang w:val="en-US"/>
         </w:rPr>
       </w:pPr>
-      <w:bookmarkStart w:id="9" w:name="_Toc353807394"/>
+      <w:bookmarkStart w:id="14" w:name="_Toc354148916"/>
       <w:r>
         <w:rPr>
           <w:lang w:val="en-US"/>
         </w:rPr>
         <w:t>Configuration</w:t>
       </w:r>
-      <w:bookmarkEnd w:id="9"/>
+      <w:bookmarkEnd w:id="14"/>
     </w:p>
     <w:p>
       <w:pPr>
@@ -8468,14 +9060,14 @@
           <w:lang w:val="en-US"/>
         </w:rPr>
       </w:pPr>
-      <w:bookmarkStart w:id="10" w:name="_Toc353807395"/>
+      <w:bookmarkStart w:id="15" w:name="_Toc354148917"/>
       <w:r>
         <w:rPr>
           <w:lang w:val="en-US"/>
         </w:rPr>
         <w:t>Known Issues</w:t>
       </w:r>
-      <w:bookmarkEnd w:id="10"/>
+      <w:bookmarkEnd w:id="15"/>
     </w:p>
     <w:p>
       <w:pPr>
@@ -8550,7 +9142,7 @@
           <w:lang w:val="en-US"/>
         </w:rPr>
       </w:pPr>
-      <w:bookmarkStart w:id="11" w:name="_Toc353807396"/>
+      <w:bookmarkStart w:id="16" w:name="_Toc354148918"/>
       <w:proofErr w:type="spellStart"/>
       <w:r>
         <w:rPr>
@@ -8566,7 +9158,7 @@
         </w:rPr>
         <w:t xml:space="preserve"> Module</w:t>
       </w:r>
-      <w:bookmarkEnd w:id="11"/>
+      <w:bookmarkEnd w:id="16"/>
     </w:p>
     <w:p>
       <w:pPr>
@@ -8612,14 +9204,14 @@
           <w:lang w:val="en-US"/>
         </w:rPr>
       </w:pPr>
-      <w:bookmarkStart w:id="12" w:name="_Toc353807397"/>
+      <w:bookmarkStart w:id="17" w:name="_Toc354148919"/>
       <w:r>
         <w:rPr>
           <w:lang w:val="en-US"/>
         </w:rPr>
         <w:t>Used Library’s</w:t>
       </w:r>
-      <w:bookmarkEnd w:id="12"/>
+      <w:bookmarkEnd w:id="17"/>
     </w:p>
     <w:p>
       <w:pPr>
@@ -8637,7 +9229,6 @@
         </w:rPr>
       </w:pPr>
       <w:proofErr w:type="spellStart"/>
-      <w:proofErr w:type="gramStart"/>
       <w:r>
         <w:rPr>
           <w:lang w:val="en-US"/>
@@ -8645,7 +9236,6 @@
         <w:t>yadyadayada</w:t>
       </w:r>
       <w:proofErr w:type="spellEnd"/>
-      <w:proofErr w:type="gramEnd"/>
     </w:p>
     <w:p>
       <w:pPr>
@@ -8662,14 +9252,14 @@
           <w:lang w:val="en-US"/>
         </w:rPr>
       </w:pPr>
-      <w:bookmarkStart w:id="13" w:name="_Toc353807398"/>
+      <w:bookmarkStart w:id="18" w:name="_Toc354148920"/>
       <w:r>
         <w:rPr>
           <w:lang w:val="en-US"/>
         </w:rPr>
         <w:t>Module</w:t>
       </w:r>
-      <w:bookmarkEnd w:id="13"/>
+      <w:bookmarkEnd w:id="18"/>
     </w:p>
     <w:p>
       <w:pPr>
@@ -8738,14 +9328,14 @@
           <w:lang w:val="en-US"/>
         </w:rPr>
       </w:pPr>
-      <w:bookmarkStart w:id="14" w:name="_Toc353807399"/>
+      <w:bookmarkStart w:id="19" w:name="_Toc354148921"/>
       <w:r>
         <w:rPr>
           <w:lang w:val="en-US"/>
         </w:rPr>
         <w:t>Encryption</w:t>
       </w:r>
-      <w:bookmarkEnd w:id="14"/>
+      <w:bookmarkEnd w:id="19"/>
     </w:p>
     <w:p>
       <w:pPr>
@@ -8811,14 +9401,14 @@
           <w:lang w:val="en-US"/>
         </w:rPr>
       </w:pPr>
-      <w:bookmarkStart w:id="15" w:name="_Toc353807400"/>
+      <w:bookmarkStart w:id="20" w:name="_Toc354148922"/>
       <w:r>
         <w:rPr>
           <w:lang w:val="en-US"/>
         </w:rPr>
         <w:t>Certificates</w:t>
       </w:r>
-      <w:bookmarkEnd w:id="15"/>
+      <w:bookmarkEnd w:id="20"/>
     </w:p>
     <w:p>
       <w:pPr>
@@ -8915,7 +9505,7 @@
           <w:lang w:val="en-US"/>
         </w:rPr>
       </w:pPr>
-      <w:bookmarkStart w:id="16" w:name="_Toc353807401"/>
+      <w:bookmarkStart w:id="21" w:name="_Toc354148923"/>
       <w:r>
         <w:rPr>
           <w:lang w:val="en-US"/>
@@ -8923,7 +9513,7 @@
         <w:lastRenderedPageBreak/>
         <w:t>Conclusion</w:t>
       </w:r>
-      <w:bookmarkEnd w:id="16"/>
+      <w:bookmarkEnd w:id="21"/>
     </w:p>
     <w:p>
       <w:pPr>
@@ -9003,7 +9593,7 @@
           <w:lang w:val="en-US"/>
         </w:rPr>
       </w:pPr>
-      <w:bookmarkStart w:id="17" w:name="_Toc353807402"/>
+      <w:bookmarkStart w:id="22" w:name="_Toc354148924"/>
       <w:r>
         <w:rPr>
           <w:lang w:val="en-US"/>
@@ -9017,7 +9607,7 @@
         </w:rPr>
         <w:t>ppendix</w:t>
       </w:r>
-      <w:bookmarkEnd w:id="17"/>
+      <w:bookmarkEnd w:id="22"/>
     </w:p>
     <w:p>
       <w:pPr>
@@ -9033,14 +9623,14 @@
           <w:lang w:val="en-US"/>
         </w:rPr>
       </w:pPr>
-      <w:bookmarkStart w:id="18" w:name="_Toc353807403"/>
+      <w:bookmarkStart w:id="23" w:name="_Toc354148925"/>
       <w:r>
         <w:rPr>
           <w:lang w:val="en-US"/>
         </w:rPr>
         <w:t>Output</w:t>
       </w:r>
-      <w:bookmarkEnd w:id="18"/>
+      <w:bookmarkEnd w:id="23"/>
     </w:p>
     <w:p>
       <w:pPr>
@@ -9107,7 +9697,7 @@
           <v:stroke joinstyle="miter"/>
           <v:path gradientshapeok="t" o:connecttype="rect"/>
         </v:shapetype>
-        <v:shape id="Frame1" o:spid="_x0000_s1025" type="#_x0000_t202" style="position:absolute;margin-left:-55.4pt;margin-top:.05pt;width:9.55pt;height:10.1pt;z-index:251658752;visibility:visible;mso-position-horizontal:right;mso-position-horizontal-relative:margin" stroked="f">
+        <v:shape id="Frame1" o:spid="_x0000_s1025" type="#_x0000_t202" style="position:absolute;margin-left:-116.3pt;margin-top:.05pt;width:9.55pt;height:10.1pt;z-index:251658752;visibility:visible;mso-position-horizontal:right;mso-position-horizontal-relative:margin" stroked="f">
           <v:textbox style="mso-rotate-with-shape:t;mso-fit-shape-to-text:t" inset="0,0,0,0">
             <w:txbxContent>
               <w:p>
@@ -9197,7 +9787,6 @@
       </w:rPr>
       <w:tab/>
     </w:r>
-    <w:proofErr w:type="gramStart"/>
     <w:r>
       <w:rPr>
         <w:b/>
@@ -9219,15 +9808,7 @@
         <w:color w:val="7F7F7F"/>
         <w:sz w:val="12"/>
       </w:rPr>
-      <w:t>©</w:t>
-    </w:r>
-    <w:proofErr w:type="gramEnd"/>
-    <w:r>
-      <w:rPr>
-        <w:color w:val="7F7F7F"/>
-        <w:sz w:val="12"/>
-      </w:rPr>
-      <w:t xml:space="preserve"> 2013, Hogeschool van Amsterdam</w:t>
+      <w:t>© 2013, Hogeschool van Amsterdam</w:t>
     </w:r>
   </w:p>
   <w:p>
@@ -13018,7 +13599,7 @@
 </file>
 
 <file path=customXml/itemProps1.xml><?xml version="1.0" encoding="utf-8"?>
-<ds:datastoreItem xmlns:ds="http://schemas.openxmlformats.org/officeDocument/2006/customXml" ds:itemID="{7369166B-94A5-4042-934F-C0EA7D20EBE6}">
+<ds:datastoreItem xmlns:ds="http://schemas.openxmlformats.org/officeDocument/2006/customXml" ds:itemID="{118F53CA-658D-4060-9F06-5215D75324FE}">
   <ds:schemaRefs>
     <ds:schemaRef ds:uri="http://schemas.openxmlformats.org/officeDocument/2006/bibliography"/>
   </ds:schemaRefs>
